--- a/hin/docx/013.content.docx
+++ b/hin/docx/013.content.docx
@@ -4,48 +4,88 @@
   <w:body>
     <w:p/>
     <w:p>
-      <w:r/>
+      <w:pPr/>
+      <w:r>
+        <w:rPr>
+          <w:lang w:val="hi_IN" w:bidi="hi_IN"/>
+        </w:rPr>
+      </w:r>
     </w:p>
     <w:p>
       <w:pPr>
         <w:pStyle w:val="Heading2"/>
       </w:pPr>
       <w:r>
+        <w:rPr>
+          <w:lang w:val="hi_IN" w:bidi="hi_IN"/>
+        </w:rPr>
         <w:t>Resource: मुख्य शब्द (अनफोल्डिंग वर्ड)</w:t>
       </w:r>
-      <w:r/>
+      <w:r>
+        <w:rPr>
+          <w:lang w:val="hi_IN" w:bidi="hi_IN"/>
+        </w:rPr>
+      </w:r>
     </w:p>
     <w:p>
       <w:pPr>
         <w:pStyle w:val="Heading2"/>
       </w:pPr>
       <w:r>
+        <w:rPr>
+          <w:lang w:val="hi_IN" w:bidi="hi_IN"/>
+        </w:rPr>
         <w:t>License Information</w:t>
       </w:r>
-      <w:r/>
-    </w:p>
-    <w:p>
-      <w:r/>
+      <w:r>
+        <w:rPr>
+          <w:lang w:val="hi_IN" w:bidi="hi_IN"/>
+        </w:rPr>
+      </w:r>
+    </w:p>
+    <w:p>
+      <w:pPr/>
+      <w:r>
+        <w:rPr>
+          <w:lang w:val="hi_IN" w:bidi="hi_IN"/>
+        </w:rPr>
+      </w:r>
       <w:r>
         <w:rPr>
           <w:b/>
+          <w:lang w:val="hi_IN" w:bidi="hi_IN"/>
         </w:rPr>
         <w:t>मुख्य शब्द (अनफोल्डिंग वर्ड)</w:t>
       </w:r>
       <w:r>
+        <w:rPr>
+          <w:lang w:val="hi_IN" w:bidi="hi_IN"/>
+        </w:rPr>
         <w:t xml:space="preserve"> (Hindi) is based on</w:t>
       </w:r>
       <w:r>
+        <w:rPr>
+          <w:lang w:val="hi_IN" w:bidi="hi_IN"/>
+        </w:rPr>
         <w:t xml:space="preserve">: </w:t>
       </w:r>
       <w:r>
+        <w:rPr>
+          <w:lang w:val="hi_IN" w:bidi="hi_IN"/>
+        </w:rPr>
         <w:t>unfoldingWord® Translation Words</w:t>
       </w:r>
       <w:r>
+        <w:rPr>
+          <w:lang w:val="hi_IN" w:bidi="hi_IN"/>
+        </w:rPr>
         <w:t xml:space="preserve">, </w:t>
       </w:r>
       <w:hyperlink r:id="rId13">
         <w:r>
+          <w:rPr>
+            <w:lang w:val="hi_IN" w:bidi="hi_IN"/>
+          </w:rPr>
           <w:rPr>
             <w:color w:val="0000EE"/>
             <w:u w:val="single"/>
@@ -54,10 +94,16 @@
         </w:r>
       </w:hyperlink>
       <w:r>
+        <w:rPr>
+          <w:lang w:val="hi_IN" w:bidi="hi_IN"/>
+        </w:rPr>
         <w:t xml:space="preserve">, 2022, which is licensed under a </w:t>
       </w:r>
       <w:hyperlink r:id="rId14">
         <w:r>
+          <w:rPr>
+            <w:lang w:val="hi_IN" w:bidi="hi_IN"/>
+          </w:rPr>
           <w:rPr>
             <w:color w:val="0000EE"/>
             <w:u w:val="single"/>
@@ -66,23 +112,49 @@
         </w:r>
       </w:hyperlink>
       <w:r>
+        <w:rPr>
+          <w:lang w:val="hi_IN" w:bidi="hi_IN"/>
+        </w:rPr>
         <w:t>.</w:t>
       </w:r>
-      <w:r/>
-    </w:p>
-    <w:p>
-      <w:r/>
-      <w:r>
+      <w:r>
+        <w:rPr>
+          <w:lang w:val="hi_IN" w:bidi="hi_IN"/>
+        </w:rPr>
+      </w:r>
+    </w:p>
+    <w:p>
+      <w:pPr/>
+      <w:r>
+        <w:rPr>
+          <w:lang w:val="hi_IN" w:bidi="hi_IN"/>
+        </w:rPr>
+      </w:r>
+      <w:r>
+        <w:rPr>
+          <w:lang w:val="hi_IN" w:bidi="hi_IN"/>
+        </w:rPr>
         <w:t>This PDF version is provided under the same license.</w:t>
       </w:r>
-      <w:r/>
-      <w:r/>
+      <w:r>
+        <w:rPr>
+          <w:lang w:val="hi_IN" w:bidi="hi_IN"/>
+        </w:rPr>
+      </w:r>
+      <w:r>
+        <w:rPr>
+          <w:lang w:val="hi_IN" w:bidi="hi_IN"/>
+        </w:rPr>
+      </w:r>
     </w:p>
     <w:p>
       <w:pPr>
         <w:pStyle w:val="Heading1"/>
       </w:pPr>
       <w:r>
+        <w:rPr>
+          <w:lang w:val="hi_IN" w:bidi="hi_IN"/>
+        </w:rPr>
         <w:t>मुख्य शब्द (अनफोल्डिंग वर्ड)</w:t>
       </w:r>
     </w:p>
@@ -105,34 +177,72 @@
       </w:pPr>
     </w:p>
     <w:p>
-      <w:r/>
+      <w:pPr/>
+      <w:r>
+        <w:rPr>
+          <w:lang w:val="hi_IN" w:bidi="hi_IN"/>
+        </w:rPr>
+      </w:r>
     </w:p>
     <w:p>
       <w:pPr>
         <w:pStyle w:val="Heading2"/>
       </w:pPr>
       <w:r>
+        <w:rPr>
+          <w:lang w:val="hi_IN" w:bidi="hi_IN"/>
+        </w:rPr>
         <w:t>ख</w:t>
       </w:r>
-      <w:r/>
-    </w:p>
-    <w:p>
-      <w:r/>
+      <w:r>
+        <w:rPr>
+          <w:lang w:val="hi_IN" w:bidi="hi_IN"/>
+        </w:rPr>
+      </w:r>
+    </w:p>
+    <w:p>
+      <w:pPr/>
+      <w:r>
+        <w:rPr>
+          <w:lang w:val="hi_IN" w:bidi="hi_IN"/>
+        </w:rPr>
+      </w:r>
       <w:r>
         <w:rPr>
           <w:i/>
+          <w:lang w:val="hi_IN" w:bidi="hi_IN"/>
         </w:rPr>
         <w:t>खजूर, खतना करना, ख़मीर, खराई, खारा ताल, खोजे</w:t>
       </w:r>
-      <w:r/>
-    </w:p>
-    <w:p>
-      <w:r/>
-      <w:r>
+      <w:r>
+        <w:rPr>
+          <w:lang w:val="hi_IN" w:bidi="hi_IN"/>
+        </w:rPr>
+      </w:r>
+    </w:p>
+    <w:p>
+      <w:pPr/>
+      <w:r>
+        <w:rPr>
+          <w:lang w:val="hi_IN" w:bidi="hi_IN"/>
+        </w:rPr>
+      </w:r>
+      <w:r>
+        <w:rPr>
+          <w:lang w:val="hi_IN" w:bidi="hi_IN"/>
+        </w:rPr>
         <w:t xml:space="preserve"> </w:t>
       </w:r>
-      <w:r/>
-      <w:r/>
+      <w:r>
+        <w:rPr>
+          <w:lang w:val="hi_IN" w:bidi="hi_IN"/>
+        </w:rPr>
+      </w:r>
+      <w:r>
+        <w:rPr>
+          <w:lang w:val="hi_IN" w:bidi="hi_IN"/>
+        </w:rPr>
+      </w:r>
     </w:p>
     <w:p>
       <w:pPr>
@@ -150,28 +260,51 @@
       </w:pPr>
     </w:p>
     <w:p>
-      <w:r/>
+      <w:pPr/>
+      <w:r>
+        <w:rPr>
+          <w:lang w:val="hi_IN" w:bidi="hi_IN"/>
+        </w:rPr>
+      </w:r>
     </w:p>
     <w:p>
       <w:pPr>
         <w:pStyle w:val="Heading2"/>
       </w:pPr>
       <w:r>
+        <w:rPr>
+          <w:lang w:val="hi_IN" w:bidi="hi_IN"/>
+        </w:rPr>
         <w:t>खजूर</w:t>
       </w:r>
-      <w:r/>
+      <w:r>
+        <w:rPr>
+          <w:lang w:val="hi_IN" w:bidi="hi_IN"/>
+        </w:rPr>
+      </w:r>
     </w:p>
     <w:p>
       <w:pPr>
         <w:pStyle w:val="Heading3"/>
       </w:pPr>
       <w:r>
+        <w:rPr>
+          <w:lang w:val="hi_IN" w:bidi="hi_IN"/>
+        </w:rPr>
         <w:t>परिभाषा:</w:t>
       </w:r>
     </w:p>
     <w:p>
-      <w:r/>
-      <w:r>
+      <w:pPr/>
+      <w:r>
+        <w:rPr>
+          <w:lang w:val="hi_IN" w:bidi="hi_IN"/>
+        </w:rPr>
+      </w:r>
+      <w:r>
+        <w:rPr>
+          <w:lang w:val="hi_IN" w:bidi="hi_IN"/>
+        </w:rPr>
         <w:t>“खजूर” एक लम्बा वृक्ष होता है जिसके पत्ते और डालियां तन्मयशील होती हैं और ऊपर ही ऊपर पल्लवित होती है तथा पंखे के सदृश्य दिखाई देती हैं।</w:t>
       </w:r>
     </w:p>
@@ -181,8 +314,15 @@
         <w:spacing w:line="240" w:lineRule="auto"/>
         <w:ind w:left="720"/>
       </w:pPr>
-      <w:r/>
-      <w:r>
+      <w:r>
+        <w:rPr>
+          <w:lang w:val="hi_IN" w:bidi="hi_IN"/>
+        </w:rPr>
+      </w:r>
+      <w:r>
+        <w:rPr>
+          <w:lang w:val="hi_IN" w:bidi="hi_IN"/>
+        </w:rPr>
         <w:t>बाइबल में जिस खजूर वृक्ष का उल्लेख किया गया है उसके फलों को “खजूर” कहते हैं। उसकी पत्तियां पक्षी के पंख जैसी होती हैं।</w:t>
       </w:r>
     </w:p>
@@ -192,8 +332,15 @@
         <w:spacing w:line="240" w:lineRule="auto"/>
         <w:ind w:left="720"/>
       </w:pPr>
-      <w:r/>
-      <w:r>
+      <w:r>
+        <w:rPr>
+          <w:lang w:val="hi_IN" w:bidi="hi_IN"/>
+        </w:rPr>
+      </w:r>
+      <w:r>
+        <w:rPr>
+          <w:lang w:val="hi_IN" w:bidi="hi_IN"/>
+        </w:rPr>
         <w:t>खजूर का वृक्ष गर्म नम जलवायु में उगता है। उसकी पत्तियां पुरे वर्ष हरी रहती हैं।</w:t>
       </w:r>
     </w:p>
@@ -203,8 +350,15 @@
         <w:spacing w:line="240" w:lineRule="auto"/>
         <w:ind w:left="720"/>
       </w:pPr>
-      <w:r/>
-      <w:r>
+      <w:r>
+        <w:rPr>
+          <w:lang w:val="hi_IN" w:bidi="hi_IN"/>
+        </w:rPr>
+      </w:r>
+      <w:r>
+        <w:rPr>
+          <w:lang w:val="hi_IN" w:bidi="hi_IN"/>
+        </w:rPr>
         <w:t>जब यीशु गधे पर सवार होकर यरूशलेम प्रवेश कर रहा था तब लोगों ने उनके सामने मार्ग में खजूर की डालियां बिछा दी थी।</w:t>
       </w:r>
     </w:p>
@@ -214,32 +368,65 @@
         <w:spacing w:line="240" w:lineRule="auto"/>
         <w:ind w:left="720"/>
       </w:pPr>
-      <w:r/>
-      <w:r>
+      <w:r>
+        <w:rPr>
+          <w:lang w:val="hi_IN" w:bidi="hi_IN"/>
+        </w:rPr>
+      </w:r>
+      <w:r>
+        <w:rPr>
+          <w:lang w:val="hi_IN" w:bidi="hi_IN"/>
+        </w:rPr>
         <w:t>खजूर की डालियां शान्ति और विजय के उत्सव का प्रतीक हैं।</w:t>
       </w:r>
     </w:p>
     <w:p>
-      <w:r/>
-      <w:r>
+      <w:pPr/>
+      <w:r>
+        <w:rPr>
+          <w:lang w:val="hi_IN" w:bidi="hi_IN"/>
+        </w:rPr>
+      </w:r>
+      <w:r>
+        <w:rPr>
+          <w:lang w:val="hi_IN" w:bidi="hi_IN"/>
+        </w:rPr>
         <w:t xml:space="preserve">(यह भी देखें: </w:t>
       </w:r>
       <w:r>
+        <w:rPr>
+          <w:lang w:val="hi_IN" w:bidi="hi_IN"/>
+        </w:rPr>
         <w:t>गदहे</w:t>
       </w:r>
       <w:r>
+        <w:rPr>
+          <w:lang w:val="hi_IN" w:bidi="hi_IN"/>
+        </w:rPr>
         <w:t xml:space="preserve">, </w:t>
       </w:r>
       <w:r>
+        <w:rPr>
+          <w:lang w:val="hi_IN" w:bidi="hi_IN"/>
+        </w:rPr>
         <w:t>यरूशलेम</w:t>
       </w:r>
       <w:r>
+        <w:rPr>
+          <w:lang w:val="hi_IN" w:bidi="hi_IN"/>
+        </w:rPr>
         <w:t xml:space="preserve">, </w:t>
       </w:r>
       <w:r>
+        <w:rPr>
+          <w:lang w:val="hi_IN" w:bidi="hi_IN"/>
+        </w:rPr>
         <w:t>शान्ति</w:t>
       </w:r>
       <w:r>
+        <w:rPr>
+          <w:lang w:val="hi_IN" w:bidi="hi_IN"/>
+        </w:rPr>
         <w:t>)</w:t>
       </w:r>
     </w:p>
@@ -248,6 +435,9 @@
         <w:pStyle w:val="Heading3"/>
       </w:pPr>
       <w:r>
+        <w:rPr>
+          <w:lang w:val="hi_IN" w:bidi="hi_IN"/>
+        </w:rPr>
         <w:t>बाइबल सन्दर्भ:</w:t>
       </w:r>
     </w:p>
@@ -257,9 +447,16 @@
         <w:spacing w:line="240" w:lineRule="auto"/>
         <w:ind w:left="720"/>
       </w:pPr>
-      <w:r/>
+      <w:r>
+        <w:rPr>
+          <w:lang w:val="hi_IN" w:bidi="hi_IN"/>
+        </w:rPr>
+      </w:r>
       <w:hyperlink r:id="rId15">
         <w:r>
+          <w:rPr>
+            <w:lang w:val="hi_IN" w:bidi="hi_IN"/>
+          </w:rPr>
           <w:rPr>
             <w:color w:val="0000EE"/>
             <w:u w:val="single"/>
@@ -274,9 +471,16 @@
         <w:spacing w:line="240" w:lineRule="auto"/>
         <w:ind w:left="720"/>
       </w:pPr>
-      <w:r/>
+      <w:r>
+        <w:rPr>
+          <w:lang w:val="hi_IN" w:bidi="hi_IN"/>
+        </w:rPr>
+      </w:r>
       <w:hyperlink r:id="rId16">
         <w:r>
+          <w:rPr>
+            <w:lang w:val="hi_IN" w:bidi="hi_IN"/>
+          </w:rPr>
           <w:rPr>
             <w:color w:val="0000EE"/>
             <w:u w:val="single"/>
@@ -291,9 +495,16 @@
         <w:spacing w:line="240" w:lineRule="auto"/>
         <w:ind w:left="720"/>
       </w:pPr>
-      <w:r/>
+      <w:r>
+        <w:rPr>
+          <w:lang w:val="hi_IN" w:bidi="hi_IN"/>
+        </w:rPr>
+      </w:r>
       <w:hyperlink r:id="rId17">
         <w:r>
+          <w:rPr>
+            <w:lang w:val="hi_IN" w:bidi="hi_IN"/>
+          </w:rPr>
           <w:rPr>
             <w:color w:val="0000EE"/>
             <w:u w:val="single"/>
@@ -308,9 +519,16 @@
         <w:spacing w:line="240" w:lineRule="auto"/>
         <w:ind w:left="720"/>
       </w:pPr>
-      <w:r/>
+      <w:r>
+        <w:rPr>
+          <w:lang w:val="hi_IN" w:bidi="hi_IN"/>
+        </w:rPr>
+      </w:r>
       <w:hyperlink r:id="rId18">
         <w:r>
+          <w:rPr>
+            <w:lang w:val="hi_IN" w:bidi="hi_IN"/>
+          </w:rPr>
           <w:rPr>
             <w:color w:val="0000EE"/>
             <w:u w:val="single"/>
@@ -324,6 +542,9 @@
         <w:pStyle w:val="Heading3"/>
       </w:pPr>
       <w:r>
+        <w:rPr>
+          <w:lang w:val="hi_IN" w:bidi="hi_IN"/>
+        </w:rPr>
         <w:t>शब्द तथ्य:</w:t>
       </w:r>
     </w:p>
@@ -333,36 +554,74 @@
         <w:spacing w:line="240" w:lineRule="auto"/>
         <w:ind w:left="720"/>
       </w:pPr>
-      <w:r/>
-      <w:r>
+      <w:r>
+        <w:rPr>
+          <w:lang w:val="hi_IN" w:bidi="hi_IN"/>
+        </w:rPr>
+      </w:r>
+      <w:r>
+        <w:rPr>
+          <w:lang w:val="hi_IN" w:bidi="hi_IN"/>
+        </w:rPr>
         <w:t>स्ट्रोंग्स: H3712, H8558, H8560, H8561, G54040</w:t>
       </w:r>
-      <w:r/>
-      <w:r/>
-    </w:p>
-    <w:p>
-      <w:r/>
+      <w:r>
+        <w:rPr>
+          <w:lang w:val="hi_IN" w:bidi="hi_IN"/>
+        </w:rPr>
+      </w:r>
+      <w:r>
+        <w:rPr>
+          <w:lang w:val="hi_IN" w:bidi="hi_IN"/>
+        </w:rPr>
+      </w:r>
+    </w:p>
+    <w:p>
+      <w:pPr/>
+      <w:r>
+        <w:rPr>
+          <w:lang w:val="hi_IN" w:bidi="hi_IN"/>
+        </w:rPr>
+      </w:r>
     </w:p>
     <w:p>
       <w:pPr>
         <w:pStyle w:val="Heading2"/>
       </w:pPr>
       <w:r>
+        <w:rPr>
+          <w:lang w:val="hi_IN" w:bidi="hi_IN"/>
+        </w:rPr>
         <w:t>खतना करना</w:t>
       </w:r>
-      <w:r/>
+      <w:r>
+        <w:rPr>
+          <w:lang w:val="hi_IN" w:bidi="hi_IN"/>
+        </w:rPr>
+      </w:r>
     </w:p>
     <w:p>
       <w:pPr>
         <w:pStyle w:val="Heading3"/>
       </w:pPr>
       <w:r>
+        <w:rPr>
+          <w:lang w:val="hi_IN" w:bidi="hi_IN"/>
+        </w:rPr>
         <w:t>परिभाषा:</w:t>
       </w:r>
     </w:p>
     <w:p>
-      <w:r/>
-      <w:r>
+      <w:pPr/>
+      <w:r>
+        <w:rPr>
+          <w:lang w:val="hi_IN" w:bidi="hi_IN"/>
+        </w:rPr>
+      </w:r>
+      <w:r>
+        <w:rPr>
+          <w:lang w:val="hi_IN" w:bidi="hi_IN"/>
+        </w:rPr>
         <w:t>खतना करने का अर्थ है पुरूष या बालक का शिश्नाग्र्च्छद विच्छेदित कर देना| इसके साथ खतना अनुष्ठान भी किया जा सकता था।</w:t>
       </w:r>
     </w:p>
@@ -372,8 +631,15 @@
         <w:spacing w:line="240" w:lineRule="auto"/>
         <w:ind w:left="720"/>
       </w:pPr>
-      <w:r/>
-      <w:r>
+      <w:r>
+        <w:rPr>
+          <w:lang w:val="hi_IN" w:bidi="hi_IN"/>
+        </w:rPr>
+      </w:r>
+      <w:r>
+        <w:rPr>
+          <w:lang w:val="hi_IN" w:bidi="hi_IN"/>
+        </w:rPr>
         <w:t>परमेश्वर ने अब्राहम को आज्ञा दी थी कि उनके साथ बांधी परमेश्वर की वाचा के चिन्ह स्वरूप वह अपने परिवार के सब पुरुषों का खतना करे जिनमें सेवक भी सम्मिलित हों।</w:t>
       </w:r>
     </w:p>
@@ -383,8 +649,15 @@
         <w:spacing w:line="240" w:lineRule="auto"/>
         <w:ind w:left="720"/>
       </w:pPr>
-      <w:r/>
-      <w:r>
+      <w:r>
+        <w:rPr>
+          <w:lang w:val="hi_IN" w:bidi="hi_IN"/>
+        </w:rPr>
+      </w:r>
+      <w:r>
+        <w:rPr>
+          <w:lang w:val="hi_IN" w:bidi="hi_IN"/>
+        </w:rPr>
         <w:t>परमेश्वर ने अब्राहम के वंशजों को भी यही आज्ञा दी थी कि वे अपने घरों में जन्मे हर एक लड़के के साथ ऐसा ही करते रहें।</w:t>
       </w:r>
     </w:p>
@@ -394,8 +667,15 @@
         <w:spacing w:line="240" w:lineRule="auto"/>
         <w:ind w:left="720"/>
       </w:pPr>
-      <w:r/>
-      <w:r>
+      <w:r>
+        <w:rPr>
+          <w:lang w:val="hi_IN" w:bidi="hi_IN"/>
+        </w:rPr>
+      </w:r>
+      <w:r>
+        <w:rPr>
+          <w:lang w:val="hi_IN" w:bidi="hi_IN"/>
+        </w:rPr>
         <w:t>“हृदय का खतना” अर्थात मनुष्य में से पाप का “विच्छेदन” या पाप का उन्मूलन।</w:t>
       </w:r>
     </w:p>
@@ -405,8 +685,15 @@
         <w:spacing w:line="240" w:lineRule="auto"/>
         <w:ind w:left="720"/>
       </w:pPr>
-      <w:r/>
-      <w:r>
+      <w:r>
+        <w:rPr>
+          <w:lang w:val="hi_IN" w:bidi="hi_IN"/>
+        </w:rPr>
+      </w:r>
+      <w:r>
+        <w:rPr>
+          <w:lang w:val="hi_IN" w:bidi="hi_IN"/>
+        </w:rPr>
         <w:t>आत्मिक परिप्रेक्ष्य में, “खतना” उन लोगों को संदर्भित करता है जिन्हें परमेश्वर ने यीशु के लहू द्वारा पाप से शुद्ध किया और जो उसके अपने लोग हैं।</w:t>
       </w:r>
     </w:p>
@@ -416,8 +703,15 @@
         <w:spacing w:line="240" w:lineRule="auto"/>
         <w:ind w:left="720"/>
       </w:pPr>
-      <w:r/>
-      <w:r>
+      <w:r>
+        <w:rPr>
+          <w:lang w:val="hi_IN" w:bidi="hi_IN"/>
+        </w:rPr>
+      </w:r>
+      <w:r>
+        <w:rPr>
+          <w:lang w:val="hi_IN" w:bidi="hi_IN"/>
+        </w:rPr>
         <w:t>”खतनारहित” का अर्थ है जिनका शारीरिक खतना नहीं हुआ है। इसका प्रतीकात्मक संदर्भ उन लोगों से भी है जिनका आत्मिक खतना नहीं हुआ है अर्थात जिनका संबन्ध परमेश्वर से नहीं है।</w:t>
       </w:r>
     </w:p>
@@ -427,8 +721,15 @@
         <w:spacing w:line="240" w:lineRule="auto"/>
         <w:ind w:left="720"/>
       </w:pPr>
-      <w:r/>
-      <w:r>
+      <w:r>
+        <w:rPr>
+          <w:lang w:val="hi_IN" w:bidi="hi_IN"/>
+        </w:rPr>
+      </w:r>
+      <w:r>
+        <w:rPr>
+          <w:lang w:val="hi_IN" w:bidi="hi_IN"/>
+        </w:rPr>
         <w:t>"खतनारहित" और "खतनाविहीनता" शब्दों का सन्दर्भ उन पुरुषों से है जिनका शारीरिक खतना नहीं हुआ है| इन शब्दों का उपयोग लाक्षणिक भाषा में भी किया जाता है|</w:t>
       </w:r>
     </w:p>
@@ -438,8 +739,15 @@
         <w:spacing w:line="240" w:lineRule="auto"/>
         <w:ind w:left="720"/>
       </w:pPr>
-      <w:r/>
-      <w:r>
+      <w:r>
+        <w:rPr>
+          <w:lang w:val="hi_IN" w:bidi="hi_IN"/>
+        </w:rPr>
+      </w:r>
+      <w:r>
+        <w:rPr>
+          <w:lang w:val="hi_IN" w:bidi="hi_IN"/>
+        </w:rPr>
         <w:t>मिस्रियों में भी खतना का प्रचलन था| अतः जब परमेश्वर मिस्र की हार खतनारहित लोगों के हाथों होने की चर्चा करता है तब इसका अर्थ है, परमेश्वर उन लोगों के सन्दर्भ में कह रहा है जिनसे मिस्री घृणा करते थे क्योंकि उनका खतना नहीं हुआ था|</w:t>
       </w:r>
     </w:p>
@@ -449,8 +757,15 @@
         <w:spacing w:line="240" w:lineRule="auto"/>
         <w:ind w:left="720"/>
       </w:pPr>
-      <w:r/>
-      <w:r>
+      <w:r>
+        <w:rPr>
+          <w:lang w:val="hi_IN" w:bidi="hi_IN"/>
+        </w:rPr>
+      </w:r>
+      <w:r>
+        <w:rPr>
+          <w:lang w:val="hi_IN" w:bidi="hi_IN"/>
+        </w:rPr>
         <w:t>बाईबल में उन लोगों की चर्चा की गई है जिनका "ह्रदय खतनारहित" है या जो "ह्रदय में खतनारहित हैं|" लाक्षणिक भाषा में इसका अर्थ है, वे लोग जो परमेश्वर के अपने नहीं हैं और हाथ करके वे परमेश्वर के अवज्ञाकारी हैं|</w:t>
       </w:r>
     </w:p>
@@ -460,8 +775,15 @@
         <w:spacing w:line="240" w:lineRule="auto"/>
         <w:ind w:left="720"/>
       </w:pPr>
-      <w:r/>
-      <w:r>
+      <w:r>
+        <w:rPr>
+          <w:lang w:val="hi_IN" w:bidi="hi_IN"/>
+        </w:rPr>
+      </w:r>
+      <w:r>
+        <w:rPr>
+          <w:lang w:val="hi_IN" w:bidi="hi_IN"/>
+        </w:rPr>
         <w:t>यदि आपकी भाषा में खतना काम में लिया जाता है या परिचित शब्द है तो "खतनारहित" का अनुवाद हो सकता है, "खतना नहीं किया गया"</w:t>
       </w:r>
     </w:p>
@@ -471,8 +793,15 @@
         <w:spacing w:line="240" w:lineRule="auto"/>
         <w:ind w:left="720"/>
       </w:pPr>
-      <w:r/>
-      <w:r>
+      <w:r>
+        <w:rPr>
+          <w:lang w:val="hi_IN" w:bidi="hi_IN"/>
+        </w:rPr>
+      </w:r>
+      <w:r>
+        <w:rPr>
+          <w:lang w:val="hi_IN" w:bidi="hi_IN"/>
+        </w:rPr>
         <w:t>इस अभिव्यक्ति, "खतनाविहीनता" का अनुवाद,प्रकरण के अनुसार हो सकता है, " वे मनुष्य जिनका खतना नहीं हुआ है" या "मनुष्य जो परमेश्वर के अपने नहीं हैं"</w:t>
       </w:r>
     </w:p>
@@ -482,8 +811,15 @@
         <w:spacing w:line="240" w:lineRule="auto"/>
         <w:ind w:left="720"/>
       </w:pPr>
-      <w:r/>
-      <w:r>
+      <w:r>
+        <w:rPr>
+          <w:lang w:val="hi_IN" w:bidi="hi_IN"/>
+        </w:rPr>
+      </w:r>
+      <w:r>
+        <w:rPr>
+          <w:lang w:val="hi_IN" w:bidi="hi_IN"/>
+        </w:rPr>
         <w:t>लाक्षणिक भाषा में इस शब्द के उपयोग का अनुवाद हो सकता है, "परमेश्वर के लोग नहीं" या "उन लोगों के सदृश्य विद्रोही जो परमेश्वर के अपने लोग नहीं हैं" या "वे लोग जिनमें परमेश्वर के होने के लक्षण नहीं हैं"</w:t>
       </w:r>
     </w:p>
@@ -493,8 +829,15 @@
         <w:spacing w:line="240" w:lineRule="auto"/>
         <w:ind w:left="720"/>
       </w:pPr>
-      <w:r/>
-      <w:r>
+      <w:r>
+        <w:rPr>
+          <w:lang w:val="hi_IN" w:bidi="hi_IN"/>
+        </w:rPr>
+      </w:r>
+      <w:r>
+        <w:rPr>
+          <w:lang w:val="hi_IN" w:bidi="hi_IN"/>
+        </w:rPr>
         <w:t>ह्रदय के खतनारहित" इस अभिव्यक्ति का अनुवाद हो सकता है, "हठीले विद्रोही" या विश्वास का इनकार करने वाले|" तथापि, यदि संभव हो तो इस अभिव्यक्ति को ही रखना या सहार्थी अभिव्यक्ति को रखना ही सर्वोत्तम है क्योंकि आत्मिक खतना एक अत्यधिक महत्वपूर्ण धारणा है|</w:t>
       </w:r>
     </w:p>
@@ -503,6 +846,9 @@
         <w:pStyle w:val="Heading3"/>
       </w:pPr>
       <w:r>
+        <w:rPr>
+          <w:lang w:val="hi_IN" w:bidi="hi_IN"/>
+        </w:rPr>
         <w:t>अनुवाद के सुझाव:</w:t>
       </w:r>
     </w:p>
@@ -512,8 +858,15 @@
         <w:spacing w:line="240" w:lineRule="auto"/>
         <w:ind w:left="720"/>
       </w:pPr>
-      <w:r/>
-      <w:r>
+      <w:r>
+        <w:rPr>
+          <w:lang w:val="hi_IN" w:bidi="hi_IN"/>
+        </w:rPr>
+      </w:r>
+      <w:r>
+        <w:rPr>
+          <w:lang w:val="hi_IN" w:bidi="hi_IN"/>
+        </w:rPr>
         <w:t>यदि लक्षित भाषा में पुरुषों का खतना किया जाता है तो यहां इसी शब्द का उपयोग किया जाए।</w:t>
       </w:r>
     </w:p>
@@ -523,8 +876,15 @@
         <w:spacing w:line="240" w:lineRule="auto"/>
         <w:ind w:left="720"/>
       </w:pPr>
-      <w:r/>
-      <w:r>
+      <w:r>
+        <w:rPr>
+          <w:lang w:val="hi_IN" w:bidi="hi_IN"/>
+        </w:rPr>
+      </w:r>
+      <w:r>
+        <w:rPr>
+          <w:lang w:val="hi_IN" w:bidi="hi_IN"/>
+        </w:rPr>
         <w:t>इस शब्द के अन्य अनुवाद हो सकते हैं, “चारों ओर से काटना”, “गोलाई में काटना” या “अग्र त्वचा काटना”।</w:t>
       </w:r>
     </w:p>
@@ -534,8 +894,15 @@
         <w:spacing w:line="240" w:lineRule="auto"/>
         <w:ind w:left="720"/>
       </w:pPr>
-      <w:r/>
-      <w:r>
+      <w:r>
+        <w:rPr>
+          <w:lang w:val="hi_IN" w:bidi="hi_IN"/>
+        </w:rPr>
+      </w:r>
+      <w:r>
+        <w:rPr>
+          <w:lang w:val="hi_IN" w:bidi="hi_IN"/>
+        </w:rPr>
         <w:t>जिन संस्कृतियों में खतना नहीं जाना जाता है वहां पाद टिप्पणी या शब्दावली में इसकी व्याख्या करना आवश्यक है।</w:t>
       </w:r>
     </w:p>
@@ -545,32 +912,67 @@
         <w:spacing w:line="240" w:lineRule="auto"/>
         <w:ind w:left="720"/>
       </w:pPr>
-      <w:r/>
-      <w:r>
+      <w:r>
+        <w:rPr>
+          <w:lang w:val="hi_IN" w:bidi="hi_IN"/>
+        </w:rPr>
+      </w:r>
+      <w:r>
+        <w:rPr>
+          <w:lang w:val="hi_IN" w:bidi="hi_IN"/>
+        </w:rPr>
         <w:t>सुनिश्चित करें कि इसका अनुवाद स्त्रियों के संदर्भ में न हो। आवश्यक है कि इसका अनुवाद एक ऐसे शब्द के साथ किया जाए जिससे पुरूषों का संदर्भ व्यक्त हो।</w:t>
       </w:r>
     </w:p>
     <w:p>
-      <w:r/>
-      <w:r>
+      <w:pPr/>
+      <w:r>
+        <w:rPr>
+          <w:lang w:val="hi_IN" w:bidi="hi_IN"/>
+        </w:rPr>
+      </w:r>
+      <w:r>
+        <w:rPr>
+          <w:lang w:val="hi_IN" w:bidi="hi_IN"/>
+        </w:rPr>
         <w:t>(यह भी देखें: अपरिचित शब्दों का अनुवाद कैसे करे)</w:t>
       </w:r>
     </w:p>
     <w:p>
-      <w:r/>
-      <w:r>
+      <w:pPr/>
+      <w:r>
+        <w:rPr>
+          <w:lang w:val="hi_IN" w:bidi="hi_IN"/>
+        </w:rPr>
+      </w:r>
+      <w:r>
+        <w:rPr>
+          <w:lang w:val="hi_IN" w:bidi="hi_IN"/>
+        </w:rPr>
         <w:t xml:space="preserve">(यह भी देखें: अपरिचित शब्दों का अनुवाद कैसे करें) (यह भी देखें: </w:t>
       </w:r>
       <w:r>
+        <w:rPr>
+          <w:lang w:val="hi_IN" w:bidi="hi_IN"/>
+        </w:rPr>
         <w:t>अब्राहम</w:t>
       </w:r>
       <w:r>
+        <w:rPr>
+          <w:lang w:val="hi_IN" w:bidi="hi_IN"/>
+        </w:rPr>
         <w:t xml:space="preserve">, </w:t>
       </w:r>
       <w:r>
+        <w:rPr>
+          <w:lang w:val="hi_IN" w:bidi="hi_IN"/>
+        </w:rPr>
         <w:t>वाचा</w:t>
       </w:r>
       <w:r>
+        <w:rPr>
+          <w:lang w:val="hi_IN" w:bidi="hi_IN"/>
+        </w:rPr>
         <w:t>)</w:t>
       </w:r>
     </w:p>
@@ -579,6 +981,9 @@
         <w:pStyle w:val="Heading3"/>
       </w:pPr>
       <w:r>
+        <w:rPr>
+          <w:lang w:val="hi_IN" w:bidi="hi_IN"/>
+        </w:rPr>
         <w:t>बाइबल सन्दर्भ:</w:t>
       </w:r>
     </w:p>
@@ -588,9 +993,16 @@
         <w:spacing w:line="240" w:lineRule="auto"/>
         <w:ind w:left="720"/>
       </w:pPr>
-      <w:r/>
+      <w:r>
+        <w:rPr>
+          <w:lang w:val="hi_IN" w:bidi="hi_IN"/>
+        </w:rPr>
+      </w:r>
       <w:hyperlink r:id="rId19">
         <w:r>
+          <w:rPr>
+            <w:lang w:val="hi_IN" w:bidi="hi_IN"/>
+          </w:rPr>
           <w:rPr>
             <w:color w:val="0000EE"/>
             <w:u w:val="single"/>
@@ -605,9 +1017,16 @@
         <w:spacing w:line="240" w:lineRule="auto"/>
         <w:ind w:left="720"/>
       </w:pPr>
-      <w:r/>
+      <w:r>
+        <w:rPr>
+          <w:lang w:val="hi_IN" w:bidi="hi_IN"/>
+        </w:rPr>
+      </w:r>
       <w:hyperlink r:id="rId20">
         <w:r>
+          <w:rPr>
+            <w:lang w:val="hi_IN" w:bidi="hi_IN"/>
+          </w:rPr>
           <w:rPr>
             <w:color w:val="0000EE"/>
             <w:u w:val="single"/>
@@ -622,9 +1041,16 @@
         <w:spacing w:line="240" w:lineRule="auto"/>
         <w:ind w:left="720"/>
       </w:pPr>
-      <w:r/>
+      <w:r>
+        <w:rPr>
+          <w:lang w:val="hi_IN" w:bidi="hi_IN"/>
+        </w:rPr>
+      </w:r>
       <w:hyperlink r:id="rId21">
         <w:r>
+          <w:rPr>
+            <w:lang w:val="hi_IN" w:bidi="hi_IN"/>
+          </w:rPr>
           <w:rPr>
             <w:color w:val="0000EE"/>
             <w:u w:val="single"/>
@@ -639,9 +1065,16 @@
         <w:spacing w:line="240" w:lineRule="auto"/>
         <w:ind w:left="720"/>
       </w:pPr>
-      <w:r/>
+      <w:r>
+        <w:rPr>
+          <w:lang w:val="hi_IN" w:bidi="hi_IN"/>
+        </w:rPr>
+      </w:r>
       <w:hyperlink r:id="rId22">
         <w:r>
+          <w:rPr>
+            <w:lang w:val="hi_IN" w:bidi="hi_IN"/>
+          </w:rPr>
           <w:rPr>
             <w:color w:val="0000EE"/>
             <w:u w:val="single"/>
@@ -656,9 +1089,16 @@
         <w:spacing w:line="240" w:lineRule="auto"/>
         <w:ind w:left="720"/>
       </w:pPr>
-      <w:r/>
+      <w:r>
+        <w:rPr>
+          <w:lang w:val="hi_IN" w:bidi="hi_IN"/>
+        </w:rPr>
+      </w:r>
       <w:hyperlink r:id="rId23">
         <w:r>
+          <w:rPr>
+            <w:lang w:val="hi_IN" w:bidi="hi_IN"/>
+          </w:rPr>
           <w:rPr>
             <w:color w:val="0000EE"/>
             <w:u w:val="single"/>
@@ -673,9 +1113,16 @@
         <w:spacing w:line="240" w:lineRule="auto"/>
         <w:ind w:left="720"/>
       </w:pPr>
-      <w:r/>
+      <w:r>
+        <w:rPr>
+          <w:lang w:val="hi_IN" w:bidi="hi_IN"/>
+        </w:rPr>
+      </w:r>
       <w:hyperlink r:id="rId24">
         <w:r>
+          <w:rPr>
+            <w:lang w:val="hi_IN" w:bidi="hi_IN"/>
+          </w:rPr>
           <w:rPr>
             <w:color w:val="0000EE"/>
             <w:u w:val="single"/>
@@ -690,9 +1137,16 @@
         <w:spacing w:line="240" w:lineRule="auto"/>
         <w:ind w:left="720"/>
       </w:pPr>
-      <w:r/>
+      <w:r>
+        <w:rPr>
+          <w:lang w:val="hi_IN" w:bidi="hi_IN"/>
+        </w:rPr>
+      </w:r>
       <w:hyperlink r:id="rId25">
         <w:r>
+          <w:rPr>
+            <w:lang w:val="hi_IN" w:bidi="hi_IN"/>
+          </w:rPr>
           <w:rPr>
             <w:color w:val="0000EE"/>
             <w:u w:val="single"/>
@@ -707,9 +1161,16 @@
         <w:spacing w:line="240" w:lineRule="auto"/>
         <w:ind w:left="720"/>
       </w:pPr>
-      <w:r/>
+      <w:r>
+        <w:rPr>
+          <w:lang w:val="hi_IN" w:bidi="hi_IN"/>
+        </w:rPr>
+      </w:r>
       <w:hyperlink r:id="rId26">
         <w:r>
+          <w:rPr>
+            <w:lang w:val="hi_IN" w:bidi="hi_IN"/>
+          </w:rPr>
           <w:rPr>
             <w:color w:val="0000EE"/>
             <w:u w:val="single"/>
@@ -724,9 +1185,16 @@
         <w:spacing w:line="240" w:lineRule="auto"/>
         <w:ind w:left="720"/>
       </w:pPr>
-      <w:r/>
+      <w:r>
+        <w:rPr>
+          <w:lang w:val="hi_IN" w:bidi="hi_IN"/>
+        </w:rPr>
+      </w:r>
       <w:hyperlink r:id="rId27">
         <w:r>
+          <w:rPr>
+            <w:lang w:val="hi_IN" w:bidi="hi_IN"/>
+          </w:rPr>
           <w:rPr>
             <w:color w:val="0000EE"/>
             <w:u w:val="single"/>
@@ -741,9 +1209,16 @@
         <w:spacing w:line="240" w:lineRule="auto"/>
         <w:ind w:left="720"/>
       </w:pPr>
-      <w:r/>
+      <w:r>
+        <w:rPr>
+          <w:lang w:val="hi_IN" w:bidi="hi_IN"/>
+        </w:rPr>
+      </w:r>
       <w:hyperlink r:id="rId28">
         <w:r>
+          <w:rPr>
+            <w:lang w:val="hi_IN" w:bidi="hi_IN"/>
+          </w:rPr>
           <w:rPr>
             <w:color w:val="0000EE"/>
             <w:u w:val="single"/>
@@ -758,9 +1233,16 @@
         <w:spacing w:line="240" w:lineRule="auto"/>
         <w:ind w:left="720"/>
       </w:pPr>
-      <w:r/>
+      <w:r>
+        <w:rPr>
+          <w:lang w:val="hi_IN" w:bidi="hi_IN"/>
+        </w:rPr>
+      </w:r>
       <w:hyperlink r:id="rId29">
         <w:r>
+          <w:rPr>
+            <w:lang w:val="hi_IN" w:bidi="hi_IN"/>
+          </w:rPr>
           <w:rPr>
             <w:color w:val="0000EE"/>
             <w:u w:val="single"/>
@@ -775,9 +1257,16 @@
         <w:spacing w:line="240" w:lineRule="auto"/>
         <w:ind w:left="720"/>
       </w:pPr>
-      <w:r/>
+      <w:r>
+        <w:rPr>
+          <w:lang w:val="hi_IN" w:bidi="hi_IN"/>
+        </w:rPr>
+      </w:r>
       <w:hyperlink r:id="rId30">
         <w:r>
+          <w:rPr>
+            <w:lang w:val="hi_IN" w:bidi="hi_IN"/>
+          </w:rPr>
           <w:rPr>
             <w:color w:val="0000EE"/>
             <w:u w:val="single"/>
@@ -792,9 +1281,16 @@
         <w:spacing w:line="240" w:lineRule="auto"/>
         <w:ind w:left="720"/>
       </w:pPr>
-      <w:r/>
+      <w:r>
+        <w:rPr>
+          <w:lang w:val="hi_IN" w:bidi="hi_IN"/>
+        </w:rPr>
+      </w:r>
       <w:hyperlink r:id="rId29">
         <w:r>
+          <w:rPr>
+            <w:lang w:val="hi_IN" w:bidi="hi_IN"/>
+          </w:rPr>
           <w:rPr>
             <w:color w:val="0000EE"/>
             <w:u w:val="single"/>
@@ -809,9 +1305,16 @@
         <w:spacing w:line="240" w:lineRule="auto"/>
         <w:ind w:left="720"/>
       </w:pPr>
-      <w:r/>
+      <w:r>
+        <w:rPr>
+          <w:lang w:val="hi_IN" w:bidi="hi_IN"/>
+        </w:rPr>
+      </w:r>
       <w:hyperlink r:id="rId31">
         <w:r>
+          <w:rPr>
+            <w:lang w:val="hi_IN" w:bidi="hi_IN"/>
+          </w:rPr>
           <w:rPr>
             <w:color w:val="0000EE"/>
             <w:u w:val="single"/>
@@ -826,9 +1329,16 @@
         <w:spacing w:line="240" w:lineRule="auto"/>
         <w:ind w:left="720"/>
       </w:pPr>
-      <w:r/>
+      <w:r>
+        <w:rPr>
+          <w:lang w:val="hi_IN" w:bidi="hi_IN"/>
+        </w:rPr>
+      </w:r>
       <w:hyperlink r:id="rId32">
         <w:r>
+          <w:rPr>
+            <w:lang w:val="hi_IN" w:bidi="hi_IN"/>
+          </w:rPr>
           <w:rPr>
             <w:color w:val="0000EE"/>
             <w:u w:val="single"/>
@@ -843,9 +1353,16 @@
         <w:spacing w:line="240" w:lineRule="auto"/>
         <w:ind w:left="720"/>
       </w:pPr>
-      <w:r/>
+      <w:r>
+        <w:rPr>
+          <w:lang w:val="hi_IN" w:bidi="hi_IN"/>
+        </w:rPr>
+      </w:r>
       <w:hyperlink r:id="rId33">
         <w:r>
+          <w:rPr>
+            <w:lang w:val="hi_IN" w:bidi="hi_IN"/>
+          </w:rPr>
           <w:rPr>
             <w:color w:val="0000EE"/>
             <w:u w:val="single"/>
@@ -860,9 +1377,16 @@
         <w:spacing w:line="240" w:lineRule="auto"/>
         <w:ind w:left="720"/>
       </w:pPr>
-      <w:r/>
+      <w:r>
+        <w:rPr>
+          <w:lang w:val="hi_IN" w:bidi="hi_IN"/>
+        </w:rPr>
+      </w:r>
       <w:hyperlink r:id="rId34">
         <w:r>
+          <w:rPr>
+            <w:lang w:val="hi_IN" w:bidi="hi_IN"/>
+          </w:rPr>
           <w:rPr>
             <w:color w:val="0000EE"/>
             <w:u w:val="single"/>
@@ -877,9 +1401,16 @@
         <w:spacing w:line="240" w:lineRule="auto"/>
         <w:ind w:left="720"/>
       </w:pPr>
-      <w:r/>
+      <w:r>
+        <w:rPr>
+          <w:lang w:val="hi_IN" w:bidi="hi_IN"/>
+        </w:rPr>
+      </w:r>
       <w:hyperlink r:id="rId35">
         <w:r>
+          <w:rPr>
+            <w:lang w:val="hi_IN" w:bidi="hi_IN"/>
+          </w:rPr>
           <w:rPr>
             <w:color w:val="0000EE"/>
             <w:u w:val="single"/>
@@ -894,9 +1425,16 @@
         <w:spacing w:line="240" w:lineRule="auto"/>
         <w:ind w:left="720"/>
       </w:pPr>
-      <w:r/>
+      <w:r>
+        <w:rPr>
+          <w:lang w:val="hi_IN" w:bidi="hi_IN"/>
+        </w:rPr>
+      </w:r>
       <w:hyperlink r:id="rId36">
         <w:r>
+          <w:rPr>
+            <w:lang w:val="hi_IN" w:bidi="hi_IN"/>
+          </w:rPr>
           <w:rPr>
             <w:color w:val="0000EE"/>
             <w:u w:val="single"/>
@@ -910,6 +1448,9 @@
         <w:pStyle w:val="Heading3"/>
       </w:pPr>
       <w:r>
+        <w:rPr>
+          <w:lang w:val="hi_IN" w:bidi="hi_IN"/>
+        </w:rPr>
         <w:t>बाइबल की कहानियों के उदाहरण:</w:t>
       </w:r>
     </w:p>
@@ -919,23 +1460,35 @@
         <w:spacing w:line="240" w:lineRule="auto"/>
         <w:ind w:left="720"/>
       </w:pPr>
-      <w:r/>
+      <w:r>
+        <w:rPr>
+          <w:lang w:val="hi_IN" w:bidi="hi_IN"/>
+        </w:rPr>
+      </w:r>
       <w:r>
         <w:rPr>
           <w:b/>
+          <w:lang w:val="hi_IN" w:bidi="hi_IN"/>
         </w:rPr>
         <w:t>5:3</w:t>
       </w:r>
       <w:r>
+        <w:rPr>
+          <w:lang w:val="hi_IN" w:bidi="hi_IN"/>
+        </w:rPr>
         <w:t xml:space="preserve"> "तू अपने परिवार में हर एक पुरुष का </w:t>
       </w:r>
       <w:r>
         <w:rPr>
           <w:b/>
+          <w:lang w:val="hi_IN" w:bidi="hi_IN"/>
         </w:rPr>
         <w:t>खतना</w:t>
       </w:r>
       <w:r>
+        <w:rPr>
+          <w:lang w:val="hi_IN" w:bidi="hi_IN"/>
+        </w:rPr>
         <w:t xml:space="preserve"> अवश्य करे।"</w:t>
       </w:r>
     </w:p>
@@ -945,23 +1498,35 @@
         <w:spacing w:line="240" w:lineRule="auto"/>
         <w:ind w:left="720"/>
       </w:pPr>
-      <w:r/>
+      <w:r>
+        <w:rPr>
+          <w:lang w:val="hi_IN" w:bidi="hi_IN"/>
+        </w:rPr>
+      </w:r>
       <w:r>
         <w:rPr>
           <w:b/>
+          <w:lang w:val="hi_IN" w:bidi="hi_IN"/>
         </w:rPr>
         <w:t>5:5</w:t>
       </w:r>
       <w:r>
+        <w:rPr>
+          <w:lang w:val="hi_IN" w:bidi="hi_IN"/>
+        </w:rPr>
         <w:t xml:space="preserve"> उस दिन अब्राहम ने उसके घर में सभी पुरुषों का </w:t>
       </w:r>
       <w:r>
         <w:rPr>
           <w:b/>
+          <w:lang w:val="hi_IN" w:bidi="hi_IN"/>
         </w:rPr>
         <w:t>खतना</w:t>
       </w:r>
       <w:r>
+        <w:rPr>
+          <w:lang w:val="hi_IN" w:bidi="hi_IN"/>
+        </w:rPr>
         <w:t xml:space="preserve"> किया।</w:t>
       </w:r>
     </w:p>
@@ -970,6 +1535,9 @@
         <w:pStyle w:val="Heading3"/>
       </w:pPr>
       <w:r>
+        <w:rPr>
+          <w:lang w:val="hi_IN" w:bidi="hi_IN"/>
+        </w:rPr>
         <w:t>शब्द तथ्य:</w:t>
       </w:r>
     </w:p>
@@ -979,42 +1547,88 @@
         <w:spacing w:line="240" w:lineRule="auto"/>
         <w:ind w:left="720"/>
       </w:pPr>
-      <w:r/>
-      <w:r>
+      <w:r>
+        <w:rPr>
+          <w:lang w:val="hi_IN" w:bidi="hi_IN"/>
+        </w:rPr>
+      </w:r>
+      <w:r>
+        <w:rPr>
+          <w:lang w:val="hi_IN" w:bidi="hi_IN"/>
+        </w:rPr>
         <w:t>स्ट्रोंग्स: H4135, H4139, H5243, H6188, H6189, H6190, G02030, G05640, G19860, G40590, G40610</w:t>
       </w:r>
-      <w:r/>
-      <w:r/>
-    </w:p>
-    <w:p>
-      <w:r/>
+      <w:r>
+        <w:rPr>
+          <w:lang w:val="hi_IN" w:bidi="hi_IN"/>
+        </w:rPr>
+      </w:r>
+      <w:r>
+        <w:rPr>
+          <w:lang w:val="hi_IN" w:bidi="hi_IN"/>
+        </w:rPr>
+      </w:r>
+    </w:p>
+    <w:p>
+      <w:pPr/>
+      <w:r>
+        <w:rPr>
+          <w:lang w:val="hi_IN" w:bidi="hi_IN"/>
+        </w:rPr>
+      </w:r>
     </w:p>
     <w:p>
       <w:pPr>
         <w:pStyle w:val="Heading2"/>
       </w:pPr>
       <w:r>
+        <w:rPr>
+          <w:lang w:val="hi_IN" w:bidi="hi_IN"/>
+        </w:rPr>
         <w:t>ख़मीर</w:t>
       </w:r>
-      <w:r/>
+      <w:r>
+        <w:rPr>
+          <w:lang w:val="hi_IN" w:bidi="hi_IN"/>
+        </w:rPr>
+      </w:r>
     </w:p>
     <w:p>
       <w:pPr>
         <w:pStyle w:val="Heading3"/>
       </w:pPr>
       <w:r>
+        <w:rPr>
+          <w:lang w:val="hi_IN" w:bidi="hi_IN"/>
+        </w:rPr>
         <w:t>परिभाषा:</w:t>
       </w:r>
     </w:p>
     <w:p>
-      <w:r/>
-      <w:r>
+      <w:pPr/>
+      <w:r>
+        <w:rPr>
+          <w:lang w:val="hi_IN" w:bidi="hi_IN"/>
+        </w:rPr>
+      </w:r>
+      <w:r>
+        <w:rPr>
+          <w:lang w:val="hi_IN" w:bidi="hi_IN"/>
+        </w:rPr>
         <w:t>"ख़मीर" एक पदार्थ का सामान्य शब्द है जिसके कारण रोटी का आटा फूल कर उठ जाता है। “ख़मीर” एक विशिष्ट प्रकार का किण्वीकरण है।</w:t>
       </w:r>
     </w:p>
     <w:p>
-      <w:r/>
-      <w:r>
+      <w:pPr/>
+      <w:r>
+        <w:rPr>
+          <w:lang w:val="hi_IN" w:bidi="hi_IN"/>
+        </w:rPr>
+      </w:r>
+      <w:r>
+        <w:rPr>
+          <w:lang w:val="hi_IN" w:bidi="hi_IN"/>
+        </w:rPr>
         <w:t>अंग्रेजी अनुवादों में खमीर का अनुवाद “यीस्ट” किया गया है। यह आधुनिक खमीर का कारक है जिससे आटे में झाग उठते हैं इससे पकाने के पूर्व आटा फूल जाता है। आटा गूंधते समय उसमें खमीर मिलाया जाता है कि वह पूरे आटे में मिश्रित हो जाए।</w:t>
       </w:r>
     </w:p>
@@ -1024,8 +1638,15 @@
         <w:spacing w:line="240" w:lineRule="auto"/>
         <w:ind w:left="720"/>
       </w:pPr>
-      <w:r/>
-      <w:r>
+      <w:r>
+        <w:rPr>
+          <w:lang w:val="hi_IN" w:bidi="hi_IN"/>
+        </w:rPr>
+      </w:r>
+      <w:r>
+        <w:rPr>
+          <w:lang w:val="hi_IN" w:bidi="hi_IN"/>
+        </w:rPr>
         <w:t>पुराने नियम के युग में खमीर उत्पन्न करने के लिए आटे को कुछ समय गूंधकर रख दिया जाता था * खमीर किए हुए आटे का एक अंश रख दिया जाता था कि नये आटे को खमीर करने के काम में आए।</w:t>
       </w:r>
     </w:p>
@@ -1035,8 +1656,15 @@
         <w:spacing w:line="240" w:lineRule="auto"/>
         <w:ind w:left="720"/>
       </w:pPr>
-      <w:r/>
-      <w:r>
+      <w:r>
+        <w:rPr>
+          <w:lang w:val="hi_IN" w:bidi="hi_IN"/>
+        </w:rPr>
+      </w:r>
+      <w:r>
+        <w:rPr>
+          <w:lang w:val="hi_IN" w:bidi="hi_IN"/>
+        </w:rPr>
         <w:t>मिस्र से निकलते समय इस्राएलियों के पास समय नहीं था कि आटे को खमीर होने की प्रतीक्षा करें। अतः उन्होंने मार्ग के लिए अखमीरी रोटियाँ बनाई थी। इस बात की स्मृति में यहूदी प्रति वर्ष फसह के पर्व में अखमीरी खाया करते थे।</w:t>
       </w:r>
     </w:p>
@@ -1046,8 +1674,15 @@
         <w:spacing w:line="240" w:lineRule="auto"/>
         <w:ind w:left="720"/>
       </w:pPr>
-      <w:r/>
-      <w:r>
+      <w:r>
+        <w:rPr>
+          <w:lang w:val="hi_IN" w:bidi="hi_IN"/>
+        </w:rPr>
+      </w:r>
+      <w:r>
+        <w:rPr>
+          <w:lang w:val="hi_IN" w:bidi="hi_IN"/>
+        </w:rPr>
         <w:t>बाइबल में खमीर को पाप के लिए प्रतीकात्मक रूप में उपयोग किया गया है कि वह मनुष्य के संपूर्ण जीवन में फैल जाता है और अन्य मनुष्यों को भी प्रभावित करता है।</w:t>
       </w:r>
     </w:p>
@@ -1057,8 +1692,15 @@
         <w:spacing w:line="240" w:lineRule="auto"/>
         <w:ind w:left="720"/>
       </w:pPr>
-      <w:r/>
-      <w:r>
+      <w:r>
+        <w:rPr>
+          <w:lang w:val="hi_IN" w:bidi="hi_IN"/>
+        </w:rPr>
+      </w:r>
+      <w:r>
+        <w:rPr>
+          <w:lang w:val="hi_IN" w:bidi="hi_IN"/>
+        </w:rPr>
         <w:t>यह झूठी शिक्षा के सन्दर्भ में भी उपयोग किया गया है जो प्रायः लोगों में शीघ्र व्याप्त हो जाती है और उन्हें प्रभावित करती है।</w:t>
       </w:r>
     </w:p>
@@ -1068,8 +1710,15 @@
         <w:spacing w:line="240" w:lineRule="auto"/>
         <w:ind w:left="720"/>
       </w:pPr>
-      <w:r/>
-      <w:r>
+      <w:r>
+        <w:rPr>
+          <w:lang w:val="hi_IN" w:bidi="hi_IN"/>
+        </w:rPr>
+      </w:r>
+      <w:r>
+        <w:rPr>
+          <w:lang w:val="hi_IN" w:bidi="hi_IN"/>
+        </w:rPr>
         <w:t>“खमीर” को सकारात्मक रूप में भी काम में लिया जाता है कि परमेश्वर का राज्य कैसे मनुष्य से मनुष्य में फैल जाता है।</w:t>
       </w:r>
     </w:p>
@@ -1078,6 +1727,9 @@
         <w:pStyle w:val="Heading3"/>
       </w:pPr>
       <w:r>
+        <w:rPr>
+          <w:lang w:val="hi_IN" w:bidi="hi_IN"/>
+        </w:rPr>
         <w:t>अनुवाद के सुझाव</w:t>
       </w:r>
     </w:p>
@@ -1087,8 +1739,15 @@
         <w:spacing w:line="240" w:lineRule="auto"/>
         <w:ind w:left="720"/>
       </w:pPr>
-      <w:r/>
-      <w:r>
+      <w:r>
+        <w:rPr>
+          <w:lang w:val="hi_IN" w:bidi="hi_IN"/>
+        </w:rPr>
+      </w:r>
+      <w:r>
+        <w:rPr>
+          <w:lang w:val="hi_IN" w:bidi="hi_IN"/>
+        </w:rPr>
         <w:t>इसका अनुवाद हो सकता है, “खमीर”या “वह वस्तु जो आटे को फुला देती है” या “फुलानेवाला पदार्थ।" * “फुलाना” का अनुवाद हो सकता है, “फैलना” या “बड़ा होना” या “मोटा हो जाना।"</w:t>
       </w:r>
     </w:p>
@@ -1098,32 +1757,65 @@
         <w:spacing w:line="240" w:lineRule="auto"/>
         <w:ind w:left="720"/>
       </w:pPr>
-      <w:r/>
-      <w:r>
+      <w:r>
+        <w:rPr>
+          <w:lang w:val="hi_IN" w:bidi="hi_IN"/>
+        </w:rPr>
+      </w:r>
+      <w:r>
+        <w:rPr>
+          <w:lang w:val="hi_IN" w:bidi="hi_IN"/>
+        </w:rPr>
         <w:t>यदि आटे को खमीर करने के लिए कोई और स्थानीय वस्तु काम में ली जाती है तो अनुवाद में उसका उपयोग करें। यदि लक्षित भाषा में इसके लिए कोई चिरपरिचित वस्तु है जिसका अर्थ है, "खमीर करना," वह शब्द प्रयोग करने के लिए उत्तम शब्द होगा।</w:t>
       </w:r>
     </w:p>
     <w:p>
-      <w:r/>
-      <w:r>
+      <w:pPr/>
+      <w:r>
+        <w:rPr>
+          <w:lang w:val="hi_IN" w:bidi="hi_IN"/>
+        </w:rPr>
+      </w:r>
+      <w:r>
+        <w:rPr>
+          <w:lang w:val="hi_IN" w:bidi="hi_IN"/>
+        </w:rPr>
         <w:t xml:space="preserve">(यह भी देखें: </w:t>
       </w:r>
       <w:r>
+        <w:rPr>
+          <w:lang w:val="hi_IN" w:bidi="hi_IN"/>
+        </w:rPr>
         <w:t>मिस्र</w:t>
       </w:r>
       <w:r>
+        <w:rPr>
+          <w:lang w:val="hi_IN" w:bidi="hi_IN"/>
+        </w:rPr>
         <w:t xml:space="preserve">, </w:t>
       </w:r>
       <w:r>
+        <w:rPr>
+          <w:lang w:val="hi_IN" w:bidi="hi_IN"/>
+        </w:rPr>
         <w:t>फसह</w:t>
       </w:r>
       <w:r>
+        <w:rPr>
+          <w:lang w:val="hi_IN" w:bidi="hi_IN"/>
+        </w:rPr>
         <w:t xml:space="preserve">, </w:t>
       </w:r>
       <w:r>
+        <w:rPr>
+          <w:lang w:val="hi_IN" w:bidi="hi_IN"/>
+        </w:rPr>
         <w:t>अखमीरी रोटी</w:t>
       </w:r>
       <w:r>
+        <w:rPr>
+          <w:lang w:val="hi_IN" w:bidi="hi_IN"/>
+        </w:rPr>
         <w:t>)</w:t>
       </w:r>
     </w:p>
@@ -1132,6 +1824,9 @@
         <w:pStyle w:val="Heading3"/>
       </w:pPr>
       <w:r>
+        <w:rPr>
+          <w:lang w:val="hi_IN" w:bidi="hi_IN"/>
+        </w:rPr>
         <w:t>बाइबल सन्दर्भ:</w:t>
       </w:r>
     </w:p>
@@ -1141,9 +1836,16 @@
         <w:spacing w:line="240" w:lineRule="auto"/>
         <w:ind w:left="720"/>
       </w:pPr>
-      <w:r/>
+      <w:r>
+        <w:rPr>
+          <w:lang w:val="hi_IN" w:bidi="hi_IN"/>
+        </w:rPr>
+      </w:r>
       <w:hyperlink r:id="rId37">
         <w:r>
+          <w:rPr>
+            <w:lang w:val="hi_IN" w:bidi="hi_IN"/>
+          </w:rPr>
           <w:rPr>
             <w:color w:val="0000EE"/>
             <w:u w:val="single"/>
@@ -1158,9 +1860,16 @@
         <w:spacing w:line="240" w:lineRule="auto"/>
         <w:ind w:left="720"/>
       </w:pPr>
-      <w:r/>
+      <w:r>
+        <w:rPr>
+          <w:lang w:val="hi_IN" w:bidi="hi_IN"/>
+        </w:rPr>
+      </w:r>
       <w:hyperlink r:id="rId38">
         <w:r>
+          <w:rPr>
+            <w:lang w:val="hi_IN" w:bidi="hi_IN"/>
+          </w:rPr>
           <w:rPr>
             <w:color w:val="0000EE"/>
             <w:u w:val="single"/>
@@ -1175,9 +1884,16 @@
         <w:spacing w:line="240" w:lineRule="auto"/>
         <w:ind w:left="720"/>
       </w:pPr>
-      <w:r/>
+      <w:r>
+        <w:rPr>
+          <w:lang w:val="hi_IN" w:bidi="hi_IN"/>
+        </w:rPr>
+      </w:r>
       <w:hyperlink r:id="rId39">
         <w:r>
+          <w:rPr>
+            <w:lang w:val="hi_IN" w:bidi="hi_IN"/>
+          </w:rPr>
           <w:rPr>
             <w:color w:val="0000EE"/>
             <w:u w:val="single"/>
@@ -1192,9 +1908,16 @@
         <w:spacing w:line="240" w:lineRule="auto"/>
         <w:ind w:left="720"/>
       </w:pPr>
-      <w:r/>
+      <w:r>
+        <w:rPr>
+          <w:lang w:val="hi_IN" w:bidi="hi_IN"/>
+        </w:rPr>
+      </w:r>
       <w:hyperlink r:id="rId40">
         <w:r>
+          <w:rPr>
+            <w:lang w:val="hi_IN" w:bidi="hi_IN"/>
+          </w:rPr>
           <w:rPr>
             <w:color w:val="0000EE"/>
             <w:u w:val="single"/>
@@ -1209,9 +1932,16 @@
         <w:spacing w:line="240" w:lineRule="auto"/>
         <w:ind w:left="720"/>
       </w:pPr>
-      <w:r/>
+      <w:r>
+        <w:rPr>
+          <w:lang w:val="hi_IN" w:bidi="hi_IN"/>
+        </w:rPr>
+      </w:r>
       <w:hyperlink r:id="rId41">
         <w:r>
+          <w:rPr>
+            <w:lang w:val="hi_IN" w:bidi="hi_IN"/>
+          </w:rPr>
           <w:rPr>
             <w:color w:val="0000EE"/>
             <w:u w:val="single"/>
@@ -1226,9 +1956,16 @@
         <w:spacing w:line="240" w:lineRule="auto"/>
         <w:ind w:left="720"/>
       </w:pPr>
-      <w:r/>
+      <w:r>
+        <w:rPr>
+          <w:lang w:val="hi_IN" w:bidi="hi_IN"/>
+        </w:rPr>
+      </w:r>
       <w:hyperlink r:id="rId42">
         <w:r>
+          <w:rPr>
+            <w:lang w:val="hi_IN" w:bidi="hi_IN"/>
+          </w:rPr>
           <w:rPr>
             <w:color w:val="0000EE"/>
             <w:u w:val="single"/>
@@ -1242,6 +1979,9 @@
         <w:pStyle w:val="Heading3"/>
       </w:pPr>
       <w:r>
+        <w:rPr>
+          <w:lang w:val="hi_IN" w:bidi="hi_IN"/>
+        </w:rPr>
         <w:t>शब्द तथ्य:</w:t>
       </w:r>
     </w:p>
@@ -1251,36 +1991,74 @@
         <w:spacing w:line="240" w:lineRule="auto"/>
         <w:ind w:left="720"/>
       </w:pPr>
-      <w:r/>
-      <w:r>
+      <w:r>
+        <w:rPr>
+          <w:lang w:val="hi_IN" w:bidi="hi_IN"/>
+        </w:rPr>
+      </w:r>
+      <w:r>
+        <w:rPr>
+          <w:lang w:val="hi_IN" w:bidi="hi_IN"/>
+        </w:rPr>
         <w:t>स्ट्रोंग्स: H2556, H2557, H4682, H7603, G01060, G22190, G22200</w:t>
       </w:r>
-      <w:r/>
-      <w:r/>
-    </w:p>
-    <w:p>
-      <w:r/>
+      <w:r>
+        <w:rPr>
+          <w:lang w:val="hi_IN" w:bidi="hi_IN"/>
+        </w:rPr>
+      </w:r>
+      <w:r>
+        <w:rPr>
+          <w:lang w:val="hi_IN" w:bidi="hi_IN"/>
+        </w:rPr>
+      </w:r>
+    </w:p>
+    <w:p>
+      <w:pPr/>
+      <w:r>
+        <w:rPr>
+          <w:lang w:val="hi_IN" w:bidi="hi_IN"/>
+        </w:rPr>
+      </w:r>
     </w:p>
     <w:p>
       <w:pPr>
         <w:pStyle w:val="Heading2"/>
       </w:pPr>
       <w:r>
+        <w:rPr>
+          <w:lang w:val="hi_IN" w:bidi="hi_IN"/>
+        </w:rPr>
         <w:t>खराई</w:t>
       </w:r>
-      <w:r/>
+      <w:r>
+        <w:rPr>
+          <w:lang w:val="hi_IN" w:bidi="hi_IN"/>
+        </w:rPr>
+      </w:r>
     </w:p>
     <w:p>
       <w:pPr>
         <w:pStyle w:val="Heading3"/>
       </w:pPr>
       <w:r>
+        <w:rPr>
+          <w:lang w:val="hi_IN" w:bidi="hi_IN"/>
+        </w:rPr>
         <w:t>परिभाषा:</w:t>
       </w:r>
     </w:p>
     <w:p>
-      <w:r/>
-      <w:r>
+      <w:pPr/>
+      <w:r>
+        <w:rPr>
+          <w:lang w:val="hi_IN" w:bidi="hi_IN"/>
+        </w:rPr>
+      </w:r>
+      <w:r>
+        <w:rPr>
+          <w:lang w:val="hi_IN" w:bidi="hi_IN"/>
+        </w:rPr>
         <w:t>“मन की खराई” का संदर्भ सत्यनिष्ठा और दृढ़ नैतिक सिद्धान्तों एवं आचरण से है।</w:t>
       </w:r>
     </w:p>
@@ -1290,8 +2068,15 @@
         <w:spacing w:line="240" w:lineRule="auto"/>
         <w:ind w:left="720"/>
       </w:pPr>
-      <w:r/>
-      <w:r>
+      <w:r>
+        <w:rPr>
+          <w:lang w:val="hi_IN" w:bidi="hi_IN"/>
+        </w:rPr>
+      </w:r>
+      <w:r>
+        <w:rPr>
+          <w:lang w:val="hi_IN" w:bidi="hi_IN"/>
+        </w:rPr>
         <w:t>खराई का अर्थ यह भी है कि जब कोई देख न रहा हो तब भी सच्चाई और उचित काम करना।</w:t>
       </w:r>
     </w:p>
@@ -1301,8 +2086,15 @@
         <w:spacing w:line="240" w:lineRule="auto"/>
         <w:ind w:left="720"/>
       </w:pPr>
-      <w:r/>
-      <w:r>
+      <w:r>
+        <w:rPr>
+          <w:lang w:val="hi_IN" w:bidi="hi_IN"/>
+        </w:rPr>
+      </w:r>
+      <w:r>
+        <w:rPr>
+          <w:lang w:val="hi_IN" w:bidi="hi_IN"/>
+        </w:rPr>
         <w:t>बाइबल के कुछ पात्र जैसे यूसुफ एवं दानिय्येल ने मन की खराई का प्रदर्शन किया था जब उन्होंने बुराई करने का परित्याग और परमेश्वर की आज्ञा मानने का निर्णय लिया था।</w:t>
       </w:r>
     </w:p>
@@ -1312,8 +2104,15 @@
         <w:spacing w:line="240" w:lineRule="auto"/>
         <w:ind w:left="720"/>
       </w:pPr>
-      <w:r/>
-      <w:r>
+      <w:r>
+        <w:rPr>
+          <w:lang w:val="hi_IN" w:bidi="hi_IN"/>
+        </w:rPr>
+      </w:r>
+      <w:r>
+        <w:rPr>
+          <w:lang w:val="hi_IN" w:bidi="hi_IN"/>
+        </w:rPr>
         <w:t>नीतिवचन की पुस्तक में लिखा है कि धनवान और भ्रष्ट या अनिष्ठ होने की अपेक्षा खरा एवं दरिद्र होना उत्तम है।</w:t>
       </w:r>
     </w:p>
@@ -1322,6 +2121,9 @@
         <w:pStyle w:val="Heading3"/>
       </w:pPr>
       <w:r>
+        <w:rPr>
+          <w:lang w:val="hi_IN" w:bidi="hi_IN"/>
+        </w:rPr>
         <w:t>अनुवाद सुझाव</w:t>
       </w:r>
     </w:p>
@@ -1331,26 +2133,53 @@
         <w:spacing w:line="240" w:lineRule="auto"/>
         <w:ind w:left="720"/>
       </w:pPr>
-      <w:r/>
-      <w:r>
+      <w:r>
+        <w:rPr>
+          <w:lang w:val="hi_IN" w:bidi="hi_IN"/>
+        </w:rPr>
+      </w:r>
+      <w:r>
+        <w:rPr>
+          <w:lang w:val="hi_IN" w:bidi="hi_IN"/>
+        </w:rPr>
         <w:t>“खराई” का अनुवाद, “सत्यनिष्ठा” या “नैतिक औचित्य” या “सत्यवादी व्यवहार” या “विश्वासयोग्य, ईमानदारी से काम करना” किया जा सकता है ।</w:t>
       </w:r>
     </w:p>
     <w:p>
-      <w:r/>
-      <w:r>
+      <w:pPr/>
+      <w:r>
+        <w:rPr>
+          <w:lang w:val="hi_IN" w:bidi="hi_IN"/>
+        </w:rPr>
+      </w:r>
+      <w:r>
+        <w:rPr>
+          <w:lang w:val="hi_IN" w:bidi="hi_IN"/>
+        </w:rPr>
         <w:t xml:space="preserve">(यह भी देखें: </w:t>
       </w:r>
       <w:r>
+        <w:rPr>
+          <w:lang w:val="hi_IN" w:bidi="hi_IN"/>
+        </w:rPr>
         <w:t>दानिय्येल</w:t>
       </w:r>
       <w:r>
+        <w:rPr>
+          <w:lang w:val="hi_IN" w:bidi="hi_IN"/>
+        </w:rPr>
         <w:t xml:space="preserve">, </w:t>
       </w:r>
       <w:r>
+        <w:rPr>
+          <w:lang w:val="hi_IN" w:bidi="hi_IN"/>
+        </w:rPr>
         <w:t>यूसुफ (पुराना नियम)</w:t>
       </w:r>
       <w:r>
+        <w:rPr>
+          <w:lang w:val="hi_IN" w:bidi="hi_IN"/>
+        </w:rPr>
         <w:t>)</w:t>
       </w:r>
     </w:p>
@@ -1359,6 +2188,9 @@
         <w:pStyle w:val="Heading3"/>
       </w:pPr>
       <w:r>
+        <w:rPr>
+          <w:lang w:val="hi_IN" w:bidi="hi_IN"/>
+        </w:rPr>
         <w:t>बाइबल संदर्भ:</w:t>
       </w:r>
     </w:p>
@@ -1368,9 +2200,16 @@
         <w:spacing w:line="240" w:lineRule="auto"/>
         <w:ind w:left="720"/>
       </w:pPr>
-      <w:r/>
+      <w:r>
+        <w:rPr>
+          <w:lang w:val="hi_IN" w:bidi="hi_IN"/>
+        </w:rPr>
+      </w:r>
       <w:hyperlink r:id="rId15">
         <w:r>
+          <w:rPr>
+            <w:lang w:val="hi_IN" w:bidi="hi_IN"/>
+          </w:rPr>
           <w:rPr>
             <w:color w:val="0000EE"/>
             <w:u w:val="single"/>
@@ -1385,9 +2224,16 @@
         <w:spacing w:line="240" w:lineRule="auto"/>
         <w:ind w:left="720"/>
       </w:pPr>
-      <w:r/>
+      <w:r>
+        <w:rPr>
+          <w:lang w:val="hi_IN" w:bidi="hi_IN"/>
+        </w:rPr>
+      </w:r>
       <w:hyperlink r:id="rId43">
         <w:r>
+          <w:rPr>
+            <w:lang w:val="hi_IN" w:bidi="hi_IN"/>
+          </w:rPr>
           <w:rPr>
             <w:color w:val="0000EE"/>
             <w:u w:val="single"/>
@@ -1402,9 +2248,16 @@
         <w:spacing w:line="240" w:lineRule="auto"/>
         <w:ind w:left="720"/>
       </w:pPr>
-      <w:r/>
+      <w:r>
+        <w:rPr>
+          <w:lang w:val="hi_IN" w:bidi="hi_IN"/>
+        </w:rPr>
+      </w:r>
       <w:hyperlink r:id="rId44">
         <w:r>
+          <w:rPr>
+            <w:lang w:val="hi_IN" w:bidi="hi_IN"/>
+          </w:rPr>
           <w:rPr>
             <w:color w:val="0000EE"/>
             <w:u w:val="single"/>
@@ -1419,9 +2272,16 @@
         <w:spacing w:line="240" w:lineRule="auto"/>
         <w:ind w:left="720"/>
       </w:pPr>
-      <w:r/>
+      <w:r>
+        <w:rPr>
+          <w:lang w:val="hi_IN" w:bidi="hi_IN"/>
+        </w:rPr>
+      </w:r>
       <w:hyperlink r:id="rId45">
         <w:r>
+          <w:rPr>
+            <w:lang w:val="hi_IN" w:bidi="hi_IN"/>
+          </w:rPr>
           <w:rPr>
             <w:color w:val="0000EE"/>
             <w:u w:val="single"/>
@@ -1436,8 +2296,15 @@
         <w:spacing w:line="240" w:lineRule="auto"/>
         <w:ind w:left="720"/>
       </w:pPr>
-      <w:r/>
-      <w:r>
+      <w:r>
+        <w:rPr>
+          <w:lang w:val="hi_IN" w:bidi="hi_IN"/>
+        </w:rPr>
+      </w:r>
+      <w:r>
+        <w:rPr>
+          <w:lang w:val="hi_IN" w:bidi="hi_IN"/>
+        </w:rPr>
         <w:t>भजन संहिता 026:1–3</w:t>
       </w:r>
     </w:p>
@@ -1446,6 +2313,9 @@
         <w:pStyle w:val="Heading3"/>
       </w:pPr>
       <w:r>
+        <w:rPr>
+          <w:lang w:val="hi_IN" w:bidi="hi_IN"/>
+        </w:rPr>
         <w:t>शब्द तथ्य:</w:t>
       </w:r>
     </w:p>
@@ -1455,36 +2325,74 @@
         <w:spacing w:line="240" w:lineRule="auto"/>
         <w:ind w:left="720"/>
       </w:pPr>
-      <w:r/>
-      <w:r>
+      <w:r>
+        <w:rPr>
+          <w:lang w:val="hi_IN" w:bidi="hi_IN"/>
+        </w:rPr>
+      </w:r>
+      <w:r>
+        <w:rPr>
+          <w:lang w:val="hi_IN" w:bidi="hi_IN"/>
+        </w:rPr>
         <w:t>Strong's: H3476, H6664, H6666, H8535, H8537, H8538, H8549, G4587</w:t>
       </w:r>
-      <w:r/>
-      <w:r/>
-    </w:p>
-    <w:p>
-      <w:r/>
+      <w:r>
+        <w:rPr>
+          <w:lang w:val="hi_IN" w:bidi="hi_IN"/>
+        </w:rPr>
+      </w:r>
+      <w:r>
+        <w:rPr>
+          <w:lang w:val="hi_IN" w:bidi="hi_IN"/>
+        </w:rPr>
+      </w:r>
+    </w:p>
+    <w:p>
+      <w:pPr/>
+      <w:r>
+        <w:rPr>
+          <w:lang w:val="hi_IN" w:bidi="hi_IN"/>
+        </w:rPr>
+      </w:r>
     </w:p>
     <w:p>
       <w:pPr>
         <w:pStyle w:val="Heading2"/>
       </w:pPr>
       <w:r>
+        <w:rPr>
+          <w:lang w:val="hi_IN" w:bidi="hi_IN"/>
+        </w:rPr>
         <w:t>खारा ताल</w:t>
       </w:r>
-      <w:r/>
+      <w:r>
+        <w:rPr>
+          <w:lang w:val="hi_IN" w:bidi="hi_IN"/>
+        </w:rPr>
+      </w:r>
     </w:p>
     <w:p>
       <w:pPr>
         <w:pStyle w:val="Heading3"/>
       </w:pPr>
       <w:r>
+        <w:rPr>
+          <w:lang w:val="hi_IN" w:bidi="hi_IN"/>
+        </w:rPr>
         <w:t>तथ्य:</w:t>
       </w:r>
     </w:p>
     <w:p>
-      <w:r/>
-      <w:r>
+      <w:pPr/>
+      <w:r>
+        <w:rPr>
+          <w:lang w:val="hi_IN" w:bidi="hi_IN"/>
+        </w:rPr>
+      </w:r>
+      <w:r>
+        <w:rPr>
+          <w:lang w:val="hi_IN" w:bidi="hi_IN"/>
+        </w:rPr>
         <w:t>खारा ताल (जिसे मृत सागर भी कहा जाता है) पश्चिम में दक्षिणी इस्राएल और पूर्व में मोआब के मध्य था।</w:t>
       </w:r>
     </w:p>
@@ -1494,8 +2402,15 @@
         <w:spacing w:line="240" w:lineRule="auto"/>
         <w:ind w:left="720"/>
       </w:pPr>
-      <w:r/>
-      <w:r>
+      <w:r>
+        <w:rPr>
+          <w:lang w:val="hi_IN" w:bidi="hi_IN"/>
+        </w:rPr>
+      </w:r>
+      <w:r>
+        <w:rPr>
+          <w:lang w:val="hi_IN" w:bidi="hi_IN"/>
+        </w:rPr>
         <w:t>यरदन नदी दक्षिण की ओर बहकर मृत-सागर में गिरती है।</w:t>
       </w:r>
     </w:p>
@@ -1505,8 +2420,15 @@
         <w:spacing w:line="240" w:lineRule="auto"/>
         <w:ind w:left="720"/>
       </w:pPr>
-      <w:r/>
-      <w:r>
+      <w:r>
+        <w:rPr>
+          <w:lang w:val="hi_IN" w:bidi="hi_IN"/>
+        </w:rPr>
+      </w:r>
+      <w:r>
+        <w:rPr>
+          <w:lang w:val="hi_IN" w:bidi="hi_IN"/>
+        </w:rPr>
         <w:t>क्योंकि यह समुद्र से छोटा है, इसे "नमक की झील" कह सकते हैं।</w:t>
       </w:r>
     </w:p>
@@ -1516,8 +2438,15 @@
         <w:spacing w:line="240" w:lineRule="auto"/>
         <w:ind w:left="720"/>
       </w:pPr>
-      <w:r/>
-      <w:r>
+      <w:r>
+        <w:rPr>
+          <w:lang w:val="hi_IN" w:bidi="hi_IN"/>
+        </w:rPr>
+      </w:r>
+      <w:r>
+        <w:rPr>
+          <w:lang w:val="hi_IN" w:bidi="hi_IN"/>
+        </w:rPr>
         <w:t>इस सागर में लवणों की मात्र बहुत अधिक है जिसका अर्थ है कि इसमें जीवन पनप नहीं सकता है। पौधों और जानवरों की कमी "मृत सागर" नाम का कारण है।</w:t>
       </w:r>
     </w:p>
@@ -1527,50 +2456,103 @@
         <w:spacing w:line="240" w:lineRule="auto"/>
         <w:ind w:left="720"/>
       </w:pPr>
-      <w:r/>
-      <w:r>
+      <w:r>
+        <w:rPr>
+          <w:lang w:val="hi_IN" w:bidi="hi_IN"/>
+        </w:rPr>
+      </w:r>
+      <w:r>
+        <w:rPr>
+          <w:lang w:val="hi_IN" w:bidi="hi_IN"/>
+        </w:rPr>
         <w:t>पुराने नियम में इस सागर को "अराबा का सागर" भी कहा गया है या "नेगेव का सागर" क्योंकि इसका भौगोलिक स्थान अराबा और नेगेव के क्षेत्रों के निकट है।</w:t>
       </w:r>
     </w:p>
     <w:p>
-      <w:r/>
-      <w:r>
+      <w:pPr/>
+      <w:r>
+        <w:rPr>
+          <w:lang w:val="hi_IN" w:bidi="hi_IN"/>
+        </w:rPr>
+      </w:r>
+      <w:r>
+        <w:rPr>
+          <w:lang w:val="hi_IN" w:bidi="hi_IN"/>
+        </w:rPr>
         <w:t>(अनुवाद के सुझाव नामों का अनुवाद)</w:t>
       </w:r>
     </w:p>
     <w:p>
-      <w:r/>
-      <w:r>
+      <w:pPr/>
+      <w:r>
+        <w:rPr>
+          <w:lang w:val="hi_IN" w:bidi="hi_IN"/>
+        </w:rPr>
+      </w:r>
+      <w:r>
+        <w:rPr>
+          <w:lang w:val="hi_IN" w:bidi="hi_IN"/>
+        </w:rPr>
         <w:t xml:space="preserve">(यह भी देखें: </w:t>
       </w:r>
       <w:r>
+        <w:rPr>
+          <w:lang w:val="hi_IN" w:bidi="hi_IN"/>
+        </w:rPr>
         <w:t>अम्मोन</w:t>
       </w:r>
       <w:r>
+        <w:rPr>
+          <w:lang w:val="hi_IN" w:bidi="hi_IN"/>
+        </w:rPr>
         <w:t xml:space="preserve">, </w:t>
       </w:r>
       <w:r>
+        <w:rPr>
+          <w:lang w:val="hi_IN" w:bidi="hi_IN"/>
+        </w:rPr>
         <w:t>अराबा</w:t>
       </w:r>
       <w:r>
+        <w:rPr>
+          <w:lang w:val="hi_IN" w:bidi="hi_IN"/>
+        </w:rPr>
         <w:t xml:space="preserve">, , </w:t>
       </w:r>
       <w:r>
+        <w:rPr>
+          <w:lang w:val="hi_IN" w:bidi="hi_IN"/>
+        </w:rPr>
         <w:t>यरदन नदी</w:t>
       </w:r>
       <w:r>
+        <w:rPr>
+          <w:lang w:val="hi_IN" w:bidi="hi_IN"/>
+        </w:rPr>
         <w:t xml:space="preserve">, </w:t>
       </w:r>
       <w:r>
+        <w:rPr>
+          <w:lang w:val="hi_IN" w:bidi="hi_IN"/>
+        </w:rPr>
         <w:t>मोआब</w:t>
       </w:r>
       <w:r>
+        <w:rPr>
+          <w:lang w:val="hi_IN" w:bidi="hi_IN"/>
+        </w:rPr>
         <w:t xml:space="preserve">, </w:t>
       </w:r>
       <w:r>
+        <w:rPr>
+          <w:lang w:val="hi_IN" w:bidi="hi_IN"/>
+        </w:rPr>
         <w:t>नेगेव</w:t>
       </w:r>
       <w:r>
+        <w:rPr>
+          <w:lang w:val="hi_IN" w:bidi="hi_IN"/>
+        </w:rPr>
         <w:t>)</w:t>
       </w:r>
     </w:p>
@@ -1579,6 +2561,9 @@
         <w:pStyle w:val="Heading3"/>
       </w:pPr>
       <w:r>
+        <w:rPr>
+          <w:lang w:val="hi_IN" w:bidi="hi_IN"/>
+        </w:rPr>
         <w:t>बाइबल के सन्दर्भ:</w:t>
       </w:r>
     </w:p>
@@ -1588,9 +2573,16 @@
         <w:spacing w:line="240" w:lineRule="auto"/>
         <w:ind w:left="720"/>
       </w:pPr>
-      <w:r/>
+      <w:r>
+        <w:rPr>
+          <w:lang w:val="hi_IN" w:bidi="hi_IN"/>
+        </w:rPr>
+      </w:r>
       <w:hyperlink r:id="rId46">
         <w:r>
+          <w:rPr>
+            <w:lang w:val="hi_IN" w:bidi="hi_IN"/>
+          </w:rPr>
           <w:rPr>
             <w:color w:val="0000EE"/>
             <w:u w:val="single"/>
@@ -1605,9 +2597,16 @@
         <w:spacing w:line="240" w:lineRule="auto"/>
         <w:ind w:left="720"/>
       </w:pPr>
-      <w:r/>
+      <w:r>
+        <w:rPr>
+          <w:lang w:val="hi_IN" w:bidi="hi_IN"/>
+        </w:rPr>
+      </w:r>
       <w:hyperlink r:id="rId47">
         <w:r>
+          <w:rPr>
+            <w:lang w:val="hi_IN" w:bidi="hi_IN"/>
+          </w:rPr>
           <w:rPr>
             <w:color w:val="0000EE"/>
             <w:u w:val="single"/>
@@ -1622,9 +2621,16 @@
         <w:spacing w:line="240" w:lineRule="auto"/>
         <w:ind w:left="720"/>
       </w:pPr>
-      <w:r/>
+      <w:r>
+        <w:rPr>
+          <w:lang w:val="hi_IN" w:bidi="hi_IN"/>
+        </w:rPr>
+      </w:r>
       <w:hyperlink r:id="rId48">
         <w:r>
+          <w:rPr>
+            <w:lang w:val="hi_IN" w:bidi="hi_IN"/>
+          </w:rPr>
           <w:rPr>
             <w:color w:val="0000EE"/>
             <w:u w:val="single"/>
@@ -1639,9 +2645,16 @@
         <w:spacing w:line="240" w:lineRule="auto"/>
         <w:ind w:left="720"/>
       </w:pPr>
-      <w:r/>
+      <w:r>
+        <w:rPr>
+          <w:lang w:val="hi_IN" w:bidi="hi_IN"/>
+        </w:rPr>
+      </w:r>
       <w:hyperlink r:id="rId49">
         <w:r>
+          <w:rPr>
+            <w:lang w:val="hi_IN" w:bidi="hi_IN"/>
+          </w:rPr>
           <w:rPr>
             <w:color w:val="0000EE"/>
             <w:u w:val="single"/>
@@ -1655,6 +2668,9 @@
         <w:pStyle w:val="Heading3"/>
       </w:pPr>
       <w:r>
+        <w:rPr>
+          <w:lang w:val="hi_IN" w:bidi="hi_IN"/>
+        </w:rPr>
         <w:t>शब्द तथ्य:</w:t>
       </w:r>
     </w:p>
@@ -1664,36 +2680,74 @@
         <w:spacing w:line="240" w:lineRule="auto"/>
         <w:ind w:left="720"/>
       </w:pPr>
-      <w:r/>
-      <w:r>
+      <w:r>
+        <w:rPr>
+          <w:lang w:val="hi_IN" w:bidi="hi_IN"/>
+        </w:rPr>
+      </w:r>
+      <w:r>
+        <w:rPr>
+          <w:lang w:val="hi_IN" w:bidi="hi_IN"/>
+        </w:rPr>
         <w:t>Strong's: H3220, H4417</w:t>
       </w:r>
-      <w:r/>
-      <w:r/>
-    </w:p>
-    <w:p>
-      <w:r/>
+      <w:r>
+        <w:rPr>
+          <w:lang w:val="hi_IN" w:bidi="hi_IN"/>
+        </w:rPr>
+      </w:r>
+      <w:r>
+        <w:rPr>
+          <w:lang w:val="hi_IN" w:bidi="hi_IN"/>
+        </w:rPr>
+      </w:r>
+    </w:p>
+    <w:p>
+      <w:pPr/>
+      <w:r>
+        <w:rPr>
+          <w:lang w:val="hi_IN" w:bidi="hi_IN"/>
+        </w:rPr>
+      </w:r>
     </w:p>
     <w:p>
       <w:pPr>
         <w:pStyle w:val="Heading2"/>
       </w:pPr>
       <w:r>
+        <w:rPr>
+          <w:lang w:val="hi_IN" w:bidi="hi_IN"/>
+        </w:rPr>
         <w:t>खोजे</w:t>
       </w:r>
-      <w:r/>
+      <w:r>
+        <w:rPr>
+          <w:lang w:val="hi_IN" w:bidi="hi_IN"/>
+        </w:rPr>
+      </w:r>
     </w:p>
     <w:p>
       <w:pPr>
         <w:pStyle w:val="Heading3"/>
       </w:pPr>
       <w:r>
+        <w:rPr>
+          <w:lang w:val="hi_IN" w:bidi="hi_IN"/>
+        </w:rPr>
         <w:t>परिभाषा:</w:t>
       </w:r>
     </w:p>
     <w:p>
-      <w:r/>
-      <w:r>
+      <w:pPr/>
+      <w:r>
+        <w:rPr>
+          <w:lang w:val="hi_IN" w:bidi="hi_IN"/>
+        </w:rPr>
+      </w:r>
+      <w:r>
+        <w:rPr>
+          <w:lang w:val="hi_IN" w:bidi="hi_IN"/>
+        </w:rPr>
         <w:t>“खोजे” शब्द उस पुरुष के संदर्भ में है जिसका बधियाकरण किया गया हो। उत्तरकाल में यह शब्द सब सरकारी अधिकारियों के लिए काम में आने लगा चाहे वे सर्वांग थे।</w:t>
       </w:r>
     </w:p>
@@ -1703,8 +2757,15 @@
         <w:spacing w:line="240" w:lineRule="auto"/>
         <w:ind w:left="720"/>
       </w:pPr>
-      <w:r/>
-      <w:r>
+      <w:r>
+        <w:rPr>
+          <w:lang w:val="hi_IN" w:bidi="hi_IN"/>
+        </w:rPr>
+      </w:r>
+      <w:r>
+        <w:rPr>
+          <w:lang w:val="hi_IN" w:bidi="hi_IN"/>
+        </w:rPr>
         <w:t>यीशु ने कहा कि कुछ नपुसंक स्वाभाविक रूप से जन्म लेते हैं संभवतः क्षतिग्रस्त अंग के कारण या यौन-शक्ति न होने के कारण। कुछ नपुंसकों के समान अविवाहित जीवन जीते हैं।</w:t>
       </w:r>
     </w:p>
@@ -1714,8 +2775,15 @@
         <w:spacing w:line="240" w:lineRule="auto"/>
         <w:ind w:left="720"/>
       </w:pPr>
-      <w:r/>
-      <w:r>
+      <w:r>
+        <w:rPr>
+          <w:lang w:val="hi_IN" w:bidi="hi_IN"/>
+        </w:rPr>
+      </w:r>
+      <w:r>
+        <w:rPr>
+          <w:lang w:val="hi_IN" w:bidi="hi_IN"/>
+        </w:rPr>
         <w:t>प्राचीन युग में नपुंसक व्यक्ति राजा के सेवक होते थे जिन्हें स्त्रियों की रक्षा के लिए रखा जाता था।</w:t>
       </w:r>
     </w:p>
@@ -1725,20 +2793,41 @@
         <w:spacing w:line="240" w:lineRule="auto"/>
         <w:ind w:left="720"/>
       </w:pPr>
-      <w:r/>
-      <w:r>
+      <w:r>
+        <w:rPr>
+          <w:lang w:val="hi_IN" w:bidi="hi_IN"/>
+        </w:rPr>
+      </w:r>
+      <w:r>
+        <w:rPr>
+          <w:lang w:val="hi_IN" w:bidi="hi_IN"/>
+        </w:rPr>
         <w:t>कुछ नपुंसक मनुष्य महत्वपूर्ण राजकीय अधिकारी होते थे जैसे कूश देश के खोजे जिससे फिलिप्पुस ने रेगिस्तान में भेंट की थी।</w:t>
       </w:r>
     </w:p>
     <w:p>
-      <w:r/>
-      <w:r>
+      <w:pPr/>
+      <w:r>
+        <w:rPr>
+          <w:lang w:val="hi_IN" w:bidi="hi_IN"/>
+        </w:rPr>
+      </w:r>
+      <w:r>
+        <w:rPr>
+          <w:lang w:val="hi_IN" w:bidi="hi_IN"/>
+        </w:rPr>
         <w:t xml:space="preserve">(यह भी देखें: </w:t>
       </w:r>
       <w:r>
+        <w:rPr>
+          <w:lang w:val="hi_IN" w:bidi="hi_IN"/>
+        </w:rPr>
         <w:t>फिलिप्पुस</w:t>
       </w:r>
       <w:r>
+        <w:rPr>
+          <w:lang w:val="hi_IN" w:bidi="hi_IN"/>
+        </w:rPr>
         <w:t>)</w:t>
       </w:r>
     </w:p>
@@ -1747,6 +2836,9 @@
         <w:pStyle w:val="Heading3"/>
       </w:pPr>
       <w:r>
+        <w:rPr>
+          <w:lang w:val="hi_IN" w:bidi="hi_IN"/>
+        </w:rPr>
         <w:t>बाइबल सन्दर्भ:</w:t>
       </w:r>
     </w:p>
@@ -1756,9 +2848,16 @@
         <w:spacing w:line="240" w:lineRule="auto"/>
         <w:ind w:left="720"/>
       </w:pPr>
-      <w:r/>
+      <w:r>
+        <w:rPr>
+          <w:lang w:val="hi_IN" w:bidi="hi_IN"/>
+        </w:rPr>
+      </w:r>
       <w:hyperlink r:id="rId50">
         <w:r>
+          <w:rPr>
+            <w:lang w:val="hi_IN" w:bidi="hi_IN"/>
+          </w:rPr>
           <w:rPr>
             <w:color w:val="0000EE"/>
             <w:u w:val="single"/>
@@ -1773,9 +2872,16 @@
         <w:spacing w:line="240" w:lineRule="auto"/>
         <w:ind w:left="720"/>
       </w:pPr>
-      <w:r/>
+      <w:r>
+        <w:rPr>
+          <w:lang w:val="hi_IN" w:bidi="hi_IN"/>
+        </w:rPr>
+      </w:r>
       <w:hyperlink r:id="rId51">
         <w:r>
+          <w:rPr>
+            <w:lang w:val="hi_IN" w:bidi="hi_IN"/>
+          </w:rPr>
           <w:rPr>
             <w:color w:val="0000EE"/>
             <w:u w:val="single"/>
@@ -1790,9 +2896,16 @@
         <w:spacing w:line="240" w:lineRule="auto"/>
         <w:ind w:left="720"/>
       </w:pPr>
-      <w:r/>
+      <w:r>
+        <w:rPr>
+          <w:lang w:val="hi_IN" w:bidi="hi_IN"/>
+        </w:rPr>
+      </w:r>
       <w:hyperlink r:id="rId52">
         <w:r>
+          <w:rPr>
+            <w:lang w:val="hi_IN" w:bidi="hi_IN"/>
+          </w:rPr>
           <w:rPr>
             <w:color w:val="0000EE"/>
             <w:u w:val="single"/>
@@ -1807,9 +2920,16 @@
         <w:spacing w:line="240" w:lineRule="auto"/>
         <w:ind w:left="720"/>
       </w:pPr>
-      <w:r/>
+      <w:r>
+        <w:rPr>
+          <w:lang w:val="hi_IN" w:bidi="hi_IN"/>
+        </w:rPr>
+      </w:r>
       <w:hyperlink r:id="rId53">
         <w:r>
+          <w:rPr>
+            <w:lang w:val="hi_IN" w:bidi="hi_IN"/>
+          </w:rPr>
           <w:rPr>
             <w:color w:val="0000EE"/>
             <w:u w:val="single"/>
@@ -1824,9 +2944,16 @@
         <w:spacing w:line="240" w:lineRule="auto"/>
         <w:ind w:left="720"/>
       </w:pPr>
-      <w:r/>
+      <w:r>
+        <w:rPr>
+          <w:lang w:val="hi_IN" w:bidi="hi_IN"/>
+        </w:rPr>
+      </w:r>
       <w:hyperlink r:id="rId54">
         <w:r>
+          <w:rPr>
+            <w:lang w:val="hi_IN" w:bidi="hi_IN"/>
+          </w:rPr>
           <w:rPr>
             <w:color w:val="0000EE"/>
             <w:u w:val="single"/>
@@ -1841,9 +2968,16 @@
         <w:spacing w:line="240" w:lineRule="auto"/>
         <w:ind w:left="720"/>
       </w:pPr>
-      <w:r/>
+      <w:r>
+        <w:rPr>
+          <w:lang w:val="hi_IN" w:bidi="hi_IN"/>
+        </w:rPr>
+      </w:r>
       <w:hyperlink r:id="rId55">
         <w:r>
+          <w:rPr>
+            <w:lang w:val="hi_IN" w:bidi="hi_IN"/>
+          </w:rPr>
           <w:rPr>
             <w:color w:val="0000EE"/>
             <w:u w:val="single"/>
@@ -1857,6 +2991,9 @@
         <w:pStyle w:val="Heading3"/>
       </w:pPr>
       <w:r>
+        <w:rPr>
+          <w:lang w:val="hi_IN" w:bidi="hi_IN"/>
+        </w:rPr>
         <w:t>शब्द तथ्य:</w:t>
       </w:r>
     </w:p>
@@ -1866,12 +3003,27 @@
         <w:spacing w:line="240" w:lineRule="auto"/>
         <w:ind w:left="720"/>
       </w:pPr>
-      <w:r/>
-      <w:r>
+      <w:r>
+        <w:rPr>
+          <w:lang w:val="hi_IN" w:bidi="hi_IN"/>
+        </w:rPr>
+      </w:r>
+      <w:r>
+        <w:rPr>
+          <w:lang w:val="hi_IN" w:bidi="hi_IN"/>
+        </w:rPr>
         <w:t>Strong's: H5631, G2134, G2135</w:t>
       </w:r>
-      <w:r/>
-      <w:r/>
+      <w:r>
+        <w:rPr>
+          <w:lang w:val="hi_IN" w:bidi="hi_IN"/>
+        </w:rPr>
+      </w:r>
+      <w:r>
+        <w:rPr>
+          <w:lang w:val="hi_IN" w:bidi="hi_IN"/>
+        </w:rPr>
+      </w:r>
     </w:p>
     <w:sectPr>
       <w:footnotePr>
@@ -3773,7 +4925,7 @@
     <w:rPrDefault>
       <w:rPr>
         <w:rFonts w:ascii="Times New Roman" w:eastAsia="Times New Roman" w:hAnsi="Times New Roman" w:cs="Times New Roman"/>
-        <w:lang w:val="en-US" w:eastAsia="en-US" w:bidi="ar-SA"/>
+        <w:lang w:val="hi_IN" w:eastAsia="en-US" w:bidi="ar-SA"/>
       </w:rPr>
     </w:rPrDefault>
     <w:pPrDefault/>

--- a/hin/docx/013.content.docx
+++ b/hin/docx/013.content.docx
@@ -28,22 +28,6 @@
       </w:r>
     </w:p>
     <w:p>
-      <w:pPr>
-        <w:pStyle w:val="Heading2"/>
-      </w:pPr>
-      <w:r>
-        <w:rPr>
-          <w:lang w:val="hi_IN" w:bidi="hi_IN"/>
-        </w:rPr>
-        <w:t>License Information</w:t>
-      </w:r>
-      <w:r>
-        <w:rPr>
-          <w:lang w:val="hi_IN" w:bidi="hi_IN"/>
-        </w:rPr>
-      </w:r>
-    </w:p>
-    <w:p>
       <w:pPr/>
       <w:r>
         <w:rPr>
@@ -55,86 +39,37 @@
           <w:b/>
           <w:lang w:val="hi_IN" w:bidi="hi_IN"/>
         </w:rPr>
-        <w:t>मुख्य शब्द (अनफोल्डिंग वर्ड)</w:t>
-      </w:r>
-      <w:r>
-        <w:rPr>
-          <w:lang w:val="hi_IN" w:bidi="hi_IN"/>
-        </w:rPr>
-        <w:t xml:space="preserve"> (Hindi) is based on</w:t>
-      </w:r>
-      <w:r>
-        <w:rPr>
-          <w:lang w:val="hi_IN" w:bidi="hi_IN"/>
-        </w:rPr>
-        <w:t xml:space="preserve">: </w:t>
-      </w:r>
-      <w:r>
-        <w:rPr>
-          <w:lang w:val="hi_IN" w:bidi="hi_IN"/>
-        </w:rPr>
         <w:t>unfoldingWord® Translation Words</w:t>
       </w:r>
       <w:r>
         <w:rPr>
           <w:lang w:val="hi_IN" w:bidi="hi_IN"/>
         </w:rPr>
-        <w:t xml:space="preserve">, </w:t>
-      </w:r>
-      <w:hyperlink r:id="rId13">
-        <w:r>
-          <w:rPr>
-            <w:lang w:val="hi_IN" w:bidi="hi_IN"/>
-          </w:rPr>
-          <w:rPr>
-            <w:color w:val="0000EE"/>
-            <w:u w:val="single"/>
-          </w:rPr>
-          <w:t>unfoldingWord</w:t>
-        </w:r>
-      </w:hyperlink>
-      <w:r>
-        <w:rPr>
-          <w:lang w:val="hi_IN" w:bidi="hi_IN"/>
-        </w:rPr>
-        <w:t xml:space="preserve">, 2022, which is licensed under a </w:t>
-      </w:r>
-      <w:hyperlink r:id="rId14">
-        <w:r>
-          <w:rPr>
-            <w:lang w:val="hi_IN" w:bidi="hi_IN"/>
-          </w:rPr>
-          <w:rPr>
-            <w:color w:val="0000EE"/>
-            <w:u w:val="single"/>
-          </w:rPr>
-          <w:t>CC BY-SA 4.0 license</w:t>
-        </w:r>
-      </w:hyperlink>
-      <w:r>
-        <w:rPr>
-          <w:lang w:val="hi_IN" w:bidi="hi_IN"/>
-        </w:rPr>
-        <w:t>.</w:t>
-      </w:r>
-      <w:r>
-        <w:rPr>
-          <w:lang w:val="hi_IN" w:bidi="hi_IN"/>
-        </w:rPr>
-      </w:r>
-    </w:p>
-    <w:p>
-      <w:pPr/>
-      <w:r>
-        <w:rPr>
-          <w:lang w:val="hi_IN" w:bidi="hi_IN"/>
-        </w:rPr>
-      </w:r>
-      <w:r>
-        <w:rPr>
-          <w:lang w:val="hi_IN" w:bidi="hi_IN"/>
-        </w:rPr>
-        <w:t>This PDF version is provided under the same license.</w:t>
+        <w:t xml:space="preserve"> © 2022 unfoldingWord. Released under CC BY-SA 4.0 license. </w:t>
+      </w:r>
+      <w:r>
+        <w:rPr>
+          <w:lang w:val="hi_IN" w:bidi="hi_IN"/>
+        </w:rPr>
+        <w:t>unfoldingWord® Translation Words</w:t>
+      </w:r>
+      <w:r>
+        <w:rPr>
+          <w:lang w:val="hi_IN" w:bidi="hi_IN"/>
+        </w:rPr>
+        <w:t xml:space="preserve"> has been adapted in the following languages: Tok Pisin, Arabic (عربي), French (Français), Hindi (हिंदी), Indonesian (Bahasa Indonesia), Portuguese (Português), Russian (Русский), Spanish (Español), Swahili (Kiswahili), and Simplified Chinese (简体中文) from </w:t>
+      </w:r>
+      <w:r>
+        <w:rPr>
+          <w:lang w:val="hi_IN" w:bidi="hi_IN"/>
+        </w:rPr>
+        <w:t>unfoldingWord® Translation Words</w:t>
+      </w:r>
+      <w:r>
+        <w:rPr>
+          <w:lang w:val="hi_IN" w:bidi="hi_IN"/>
+        </w:rPr>
+        <w:t xml:space="preserve"> © 2022 unfoldingWord. Released under CC BY-SA 4.0 license by Mission Mutual</w:t>
       </w:r>
       <w:r>
         <w:rPr>
@@ -452,7 +387,7 @@
           <w:lang w:val="hi_IN" w:bidi="hi_IN"/>
         </w:rPr>
       </w:r>
-      <w:hyperlink r:id="rId15">
+      <w:hyperlink r:id="rId13">
         <w:r>
           <w:rPr>
             <w:lang w:val="hi_IN" w:bidi="hi_IN"/>
@@ -476,7 +411,7 @@
           <w:lang w:val="hi_IN" w:bidi="hi_IN"/>
         </w:rPr>
       </w:r>
-      <w:hyperlink r:id="rId16">
+      <w:hyperlink r:id="rId14">
         <w:r>
           <w:rPr>
             <w:lang w:val="hi_IN" w:bidi="hi_IN"/>
@@ -500,7 +435,7 @@
           <w:lang w:val="hi_IN" w:bidi="hi_IN"/>
         </w:rPr>
       </w:r>
-      <w:hyperlink r:id="rId17">
+      <w:hyperlink r:id="rId15">
         <w:r>
           <w:rPr>
             <w:lang w:val="hi_IN" w:bidi="hi_IN"/>
@@ -524,7 +459,7 @@
           <w:lang w:val="hi_IN" w:bidi="hi_IN"/>
         </w:rPr>
       </w:r>
-      <w:hyperlink r:id="rId18">
+      <w:hyperlink r:id="rId16">
         <w:r>
           <w:rPr>
             <w:lang w:val="hi_IN" w:bidi="hi_IN"/>
@@ -998,7 +933,7 @@
           <w:lang w:val="hi_IN" w:bidi="hi_IN"/>
         </w:rPr>
       </w:r>
-      <w:hyperlink r:id="rId19">
+      <w:hyperlink r:id="rId17">
         <w:r>
           <w:rPr>
             <w:lang w:val="hi_IN" w:bidi="hi_IN"/>
@@ -1022,7 +957,7 @@
           <w:lang w:val="hi_IN" w:bidi="hi_IN"/>
         </w:rPr>
       </w:r>
-      <w:hyperlink r:id="rId20">
+      <w:hyperlink r:id="rId18">
         <w:r>
           <w:rPr>
             <w:lang w:val="hi_IN" w:bidi="hi_IN"/>
@@ -1046,7 +981,7 @@
           <w:lang w:val="hi_IN" w:bidi="hi_IN"/>
         </w:rPr>
       </w:r>
-      <w:hyperlink r:id="rId21">
+      <w:hyperlink r:id="rId19">
         <w:r>
           <w:rPr>
             <w:lang w:val="hi_IN" w:bidi="hi_IN"/>
@@ -1070,7 +1005,7 @@
           <w:lang w:val="hi_IN" w:bidi="hi_IN"/>
         </w:rPr>
       </w:r>
-      <w:hyperlink r:id="rId22">
+      <w:hyperlink r:id="rId20">
         <w:r>
           <w:rPr>
             <w:lang w:val="hi_IN" w:bidi="hi_IN"/>
@@ -1094,7 +1029,7 @@
           <w:lang w:val="hi_IN" w:bidi="hi_IN"/>
         </w:rPr>
       </w:r>
-      <w:hyperlink r:id="rId23">
+      <w:hyperlink r:id="rId21">
         <w:r>
           <w:rPr>
             <w:lang w:val="hi_IN" w:bidi="hi_IN"/>
@@ -1118,7 +1053,7 @@
           <w:lang w:val="hi_IN" w:bidi="hi_IN"/>
         </w:rPr>
       </w:r>
-      <w:hyperlink r:id="rId24">
+      <w:hyperlink r:id="rId22">
         <w:r>
           <w:rPr>
             <w:lang w:val="hi_IN" w:bidi="hi_IN"/>
@@ -1142,7 +1077,7 @@
           <w:lang w:val="hi_IN" w:bidi="hi_IN"/>
         </w:rPr>
       </w:r>
-      <w:hyperlink r:id="rId25">
+      <w:hyperlink r:id="rId23">
         <w:r>
           <w:rPr>
             <w:lang w:val="hi_IN" w:bidi="hi_IN"/>
@@ -1166,7 +1101,7 @@
           <w:lang w:val="hi_IN" w:bidi="hi_IN"/>
         </w:rPr>
       </w:r>
-      <w:hyperlink r:id="rId26">
+      <w:hyperlink r:id="rId24">
         <w:r>
           <w:rPr>
             <w:lang w:val="hi_IN" w:bidi="hi_IN"/>
@@ -1190,7 +1125,7 @@
           <w:lang w:val="hi_IN" w:bidi="hi_IN"/>
         </w:rPr>
       </w:r>
-      <w:hyperlink r:id="rId27">
+      <w:hyperlink r:id="rId25">
         <w:r>
           <w:rPr>
             <w:lang w:val="hi_IN" w:bidi="hi_IN"/>
@@ -1214,7 +1149,7 @@
           <w:lang w:val="hi_IN" w:bidi="hi_IN"/>
         </w:rPr>
       </w:r>
-      <w:hyperlink r:id="rId28">
+      <w:hyperlink r:id="rId26">
         <w:r>
           <w:rPr>
             <w:lang w:val="hi_IN" w:bidi="hi_IN"/>
@@ -1238,7 +1173,7 @@
           <w:lang w:val="hi_IN" w:bidi="hi_IN"/>
         </w:rPr>
       </w:r>
-      <w:hyperlink r:id="rId29">
+      <w:hyperlink r:id="rId27">
         <w:r>
           <w:rPr>
             <w:lang w:val="hi_IN" w:bidi="hi_IN"/>
@@ -1262,7 +1197,7 @@
           <w:lang w:val="hi_IN" w:bidi="hi_IN"/>
         </w:rPr>
       </w:r>
-      <w:hyperlink r:id="rId30">
+      <w:hyperlink r:id="rId28">
         <w:r>
           <w:rPr>
             <w:lang w:val="hi_IN" w:bidi="hi_IN"/>
@@ -1286,7 +1221,7 @@
           <w:lang w:val="hi_IN" w:bidi="hi_IN"/>
         </w:rPr>
       </w:r>
-      <w:hyperlink r:id="rId29">
+      <w:hyperlink r:id="rId27">
         <w:r>
           <w:rPr>
             <w:lang w:val="hi_IN" w:bidi="hi_IN"/>
@@ -1310,7 +1245,7 @@
           <w:lang w:val="hi_IN" w:bidi="hi_IN"/>
         </w:rPr>
       </w:r>
-      <w:hyperlink r:id="rId31">
+      <w:hyperlink r:id="rId29">
         <w:r>
           <w:rPr>
             <w:lang w:val="hi_IN" w:bidi="hi_IN"/>
@@ -1334,7 +1269,7 @@
           <w:lang w:val="hi_IN" w:bidi="hi_IN"/>
         </w:rPr>
       </w:r>
-      <w:hyperlink r:id="rId32">
+      <w:hyperlink r:id="rId30">
         <w:r>
           <w:rPr>
             <w:lang w:val="hi_IN" w:bidi="hi_IN"/>
@@ -1358,7 +1293,7 @@
           <w:lang w:val="hi_IN" w:bidi="hi_IN"/>
         </w:rPr>
       </w:r>
-      <w:hyperlink r:id="rId33">
+      <w:hyperlink r:id="rId31">
         <w:r>
           <w:rPr>
             <w:lang w:val="hi_IN" w:bidi="hi_IN"/>
@@ -1382,7 +1317,7 @@
           <w:lang w:val="hi_IN" w:bidi="hi_IN"/>
         </w:rPr>
       </w:r>
-      <w:hyperlink r:id="rId34">
+      <w:hyperlink r:id="rId32">
         <w:r>
           <w:rPr>
             <w:lang w:val="hi_IN" w:bidi="hi_IN"/>
@@ -1406,7 +1341,7 @@
           <w:lang w:val="hi_IN" w:bidi="hi_IN"/>
         </w:rPr>
       </w:r>
-      <w:hyperlink r:id="rId35">
+      <w:hyperlink r:id="rId33">
         <w:r>
           <w:rPr>
             <w:lang w:val="hi_IN" w:bidi="hi_IN"/>
@@ -1430,7 +1365,7 @@
           <w:lang w:val="hi_IN" w:bidi="hi_IN"/>
         </w:rPr>
       </w:r>
-      <w:hyperlink r:id="rId36">
+      <w:hyperlink r:id="rId34">
         <w:r>
           <w:rPr>
             <w:lang w:val="hi_IN" w:bidi="hi_IN"/>
@@ -1841,7 +1776,7 @@
           <w:lang w:val="hi_IN" w:bidi="hi_IN"/>
         </w:rPr>
       </w:r>
-      <w:hyperlink r:id="rId37">
+      <w:hyperlink r:id="rId35">
         <w:r>
           <w:rPr>
             <w:lang w:val="hi_IN" w:bidi="hi_IN"/>
@@ -1865,7 +1800,7 @@
           <w:lang w:val="hi_IN" w:bidi="hi_IN"/>
         </w:rPr>
       </w:r>
-      <w:hyperlink r:id="rId38">
+      <w:hyperlink r:id="rId36">
         <w:r>
           <w:rPr>
             <w:lang w:val="hi_IN" w:bidi="hi_IN"/>
@@ -1889,7 +1824,7 @@
           <w:lang w:val="hi_IN" w:bidi="hi_IN"/>
         </w:rPr>
       </w:r>
-      <w:hyperlink r:id="rId39">
+      <w:hyperlink r:id="rId37">
         <w:r>
           <w:rPr>
             <w:lang w:val="hi_IN" w:bidi="hi_IN"/>
@@ -1913,7 +1848,7 @@
           <w:lang w:val="hi_IN" w:bidi="hi_IN"/>
         </w:rPr>
       </w:r>
-      <w:hyperlink r:id="rId40">
+      <w:hyperlink r:id="rId38">
         <w:r>
           <w:rPr>
             <w:lang w:val="hi_IN" w:bidi="hi_IN"/>
@@ -1937,7 +1872,7 @@
           <w:lang w:val="hi_IN" w:bidi="hi_IN"/>
         </w:rPr>
       </w:r>
-      <w:hyperlink r:id="rId41">
+      <w:hyperlink r:id="rId39">
         <w:r>
           <w:rPr>
             <w:lang w:val="hi_IN" w:bidi="hi_IN"/>
@@ -1961,7 +1896,7 @@
           <w:lang w:val="hi_IN" w:bidi="hi_IN"/>
         </w:rPr>
       </w:r>
-      <w:hyperlink r:id="rId42">
+      <w:hyperlink r:id="rId40">
         <w:r>
           <w:rPr>
             <w:lang w:val="hi_IN" w:bidi="hi_IN"/>
@@ -2205,7 +2140,7 @@
           <w:lang w:val="hi_IN" w:bidi="hi_IN"/>
         </w:rPr>
       </w:r>
-      <w:hyperlink r:id="rId15">
+      <w:hyperlink r:id="rId13">
         <w:r>
           <w:rPr>
             <w:lang w:val="hi_IN" w:bidi="hi_IN"/>
@@ -2229,7 +2164,7 @@
           <w:lang w:val="hi_IN" w:bidi="hi_IN"/>
         </w:rPr>
       </w:r>
-      <w:hyperlink r:id="rId43">
+      <w:hyperlink r:id="rId41">
         <w:r>
           <w:rPr>
             <w:lang w:val="hi_IN" w:bidi="hi_IN"/>
@@ -2253,7 +2188,7 @@
           <w:lang w:val="hi_IN" w:bidi="hi_IN"/>
         </w:rPr>
       </w:r>
-      <w:hyperlink r:id="rId44">
+      <w:hyperlink r:id="rId42">
         <w:r>
           <w:rPr>
             <w:lang w:val="hi_IN" w:bidi="hi_IN"/>
@@ -2277,7 +2212,7 @@
           <w:lang w:val="hi_IN" w:bidi="hi_IN"/>
         </w:rPr>
       </w:r>
-      <w:hyperlink r:id="rId45">
+      <w:hyperlink r:id="rId43">
         <w:r>
           <w:rPr>
             <w:lang w:val="hi_IN" w:bidi="hi_IN"/>
@@ -2578,7 +2513,7 @@
           <w:lang w:val="hi_IN" w:bidi="hi_IN"/>
         </w:rPr>
       </w:r>
-      <w:hyperlink r:id="rId46">
+      <w:hyperlink r:id="rId44">
         <w:r>
           <w:rPr>
             <w:lang w:val="hi_IN" w:bidi="hi_IN"/>
@@ -2602,7 +2537,7 @@
           <w:lang w:val="hi_IN" w:bidi="hi_IN"/>
         </w:rPr>
       </w:r>
-      <w:hyperlink r:id="rId47">
+      <w:hyperlink r:id="rId45">
         <w:r>
           <w:rPr>
             <w:lang w:val="hi_IN" w:bidi="hi_IN"/>
@@ -2626,7 +2561,7 @@
           <w:lang w:val="hi_IN" w:bidi="hi_IN"/>
         </w:rPr>
       </w:r>
-      <w:hyperlink r:id="rId48">
+      <w:hyperlink r:id="rId46">
         <w:r>
           <w:rPr>
             <w:lang w:val="hi_IN" w:bidi="hi_IN"/>
@@ -2650,7 +2585,7 @@
           <w:lang w:val="hi_IN" w:bidi="hi_IN"/>
         </w:rPr>
       </w:r>
-      <w:hyperlink r:id="rId49">
+      <w:hyperlink r:id="rId47">
         <w:r>
           <w:rPr>
             <w:lang w:val="hi_IN" w:bidi="hi_IN"/>
@@ -2853,7 +2788,7 @@
           <w:lang w:val="hi_IN" w:bidi="hi_IN"/>
         </w:rPr>
       </w:r>
-      <w:hyperlink r:id="rId50">
+      <w:hyperlink r:id="rId48">
         <w:r>
           <w:rPr>
             <w:lang w:val="hi_IN" w:bidi="hi_IN"/>
@@ -2877,7 +2812,7 @@
           <w:lang w:val="hi_IN" w:bidi="hi_IN"/>
         </w:rPr>
       </w:r>
-      <w:hyperlink r:id="rId51">
+      <w:hyperlink r:id="rId49">
         <w:r>
           <w:rPr>
             <w:lang w:val="hi_IN" w:bidi="hi_IN"/>
@@ -2901,7 +2836,7 @@
           <w:lang w:val="hi_IN" w:bidi="hi_IN"/>
         </w:rPr>
       </w:r>
-      <w:hyperlink r:id="rId52">
+      <w:hyperlink r:id="rId50">
         <w:r>
           <w:rPr>
             <w:lang w:val="hi_IN" w:bidi="hi_IN"/>
@@ -2925,7 +2860,7 @@
           <w:lang w:val="hi_IN" w:bidi="hi_IN"/>
         </w:rPr>
       </w:r>
-      <w:hyperlink r:id="rId53">
+      <w:hyperlink r:id="rId51">
         <w:r>
           <w:rPr>
             <w:lang w:val="hi_IN" w:bidi="hi_IN"/>
@@ -2949,7 +2884,7 @@
           <w:lang w:val="hi_IN" w:bidi="hi_IN"/>
         </w:rPr>
       </w:r>
-      <w:hyperlink r:id="rId54">
+      <w:hyperlink r:id="rId52">
         <w:r>
           <w:rPr>
             <w:lang w:val="hi_IN" w:bidi="hi_IN"/>
@@ -2973,7 +2908,7 @@
           <w:lang w:val="hi_IN" w:bidi="hi_IN"/>
         </w:rPr>
       </w:r>
-      <w:hyperlink r:id="rId55">
+      <w:hyperlink r:id="rId53">
         <w:r>
           <w:rPr>
             <w:lang w:val="hi_IN" w:bidi="hi_IN"/>

--- a/hin/docx/013.content.docx
+++ b/hin/docx/013.content.docx
@@ -141,13 +141,6 @@
         <w:rPr>
           <w:lang w:val="hi_IN" w:bidi="hi_IN"/>
         </w:rPr>
-      </w:r>
-      <w:r>
-        <w:rPr>
-          <w:i/>
-          <w:lang w:val="hi_IN" w:bidi="hi_IN"/>
-        </w:rPr>
-        <w:t>खजूर, खतना करना, ख़मीर, खराई, खारा ताल, खोजे</w:t>
       </w:r>
       <w:r>
         <w:rPr>
